--- a/cordova-vue.docx
+++ b/cordova-vue.docx
@@ -3,12 +3,24 @@
 <w:document xmlns:wpc="http://schemas.microsoft.com/office/word/2010/wordprocessingCanvas" xmlns:cx="http://schemas.microsoft.com/office/drawing/2014/chartex" xmlns:cx1="http://schemas.microsoft.com/office/drawing/2015/9/8/chartex" xmlns:cx2="http://schemas.microsoft.com/office/drawing/2015/10/21/chartex" xmlns:cx3="http://schemas.microsoft.com/office/drawing/2016/5/9/chartex" xmlns:cx4="http://schemas.microsoft.com/office/drawing/2016/5/10/chartex" xmlns:cx5="http://schemas.microsoft.com/office/drawing/2016/5/11/chartex" xmlns:cx6="http://schemas.microsoft.com/office/drawing/2016/5/12/chartex" xmlns:cx7="http://schemas.microsoft.com/office/drawing/2016/5/13/chartex" xmlns:cx8="http://schemas.microsoft.com/office/drawing/2016/5/14/chartex" xmlns:mc="http://schemas.openxmlformats.org/markup-compatibility/2006" xmlns:aink="http://schemas.microsoft.com/office/drawing/2016/ink" xmlns:am3d="http://schemas.microsoft.com/office/drawing/2017/model3d" xmlns:o="urn:schemas-microsoft-com:office:office" xmlns:r="http://schemas.openxmlformats.org/officeDocument/2006/relationships" xmlns:m="http://schemas.openxmlformats.org/officeDocument/2006/math" xmlns:v="urn:schemas-microsoft-com:vml" xmlns:wp14="http://schemas.microsoft.com/office/word/2010/wordprocessingDrawing" xmlns:wp="http://schemas.openxmlformats.org/drawingml/2006/wordprocessingDrawing" xmlns:w10="urn:schemas-microsoft-com:office:word" xmlns:w="http://schemas.openxmlformats.org/wordprocessingml/2006/main" xmlns:w14="http://schemas.microsoft.com/office/word/2010/wordml" xmlns:w15="http://schemas.microsoft.com/office/word/2012/wordml" xmlns:w16cid="http://schemas.microsoft.com/office/word/2016/wordml/cid" xmlns:w16se="http://schemas.microsoft.com/office/word/2015/wordml/symex" xmlns:wpg="http://schemas.microsoft.com/office/word/2010/wordprocessingGroup" xmlns:wpi="http://schemas.microsoft.com/office/word/2010/wordprocessingInk" xmlns:wne="http://schemas.microsoft.com/office/word/2006/wordml" xmlns:wps="http://schemas.microsoft.com/office/word/2010/wordprocessingShape" mc:Ignorable="w14 w15 w16se w16cid wp14">
   <w:body>
     <w:p>
-      <w:r>
+      <w:pPr>
+        <w:rPr>
+          <w:sz w:val="48"/>
+          <w:szCs w:val="48"/>
+        </w:rPr>
+      </w:pPr>
+      <w:r>
+        <w:rPr>
+          <w:sz w:val="48"/>
+          <w:szCs w:val="48"/>
+        </w:rPr>
         <w:t>C</w:t>
       </w:r>
       <w:r>
         <w:rPr>
           <w:rFonts w:hint="eastAsia"/>
+          <w:sz w:val="48"/>
+          <w:szCs w:val="48"/>
         </w:rPr>
         <w:t>ordova</w:t>
       </w:r>
@@ -372,9 +384,17 @@
     <w:p/>
     <w:p/>
     <w:p>
-      <w:r>
-        <w:rPr>
-          <w:rFonts w:hint="eastAsia"/>
+      <w:pPr>
+        <w:rPr>
+          <w:sz w:val="48"/>
+          <w:szCs w:val="48"/>
+        </w:rPr>
+      </w:pPr>
+      <w:r>
+        <w:rPr>
+          <w:rFonts w:hint="eastAsia"/>
+          <w:sz w:val="48"/>
+          <w:szCs w:val="48"/>
         </w:rPr>
         <w:t>Vue</w:t>
       </w:r>
@@ -680,13 +700,25 @@
     </w:p>
     <w:p/>
     <w:p>
-      <w:proofErr w:type="spellStart"/>
-      <w:r>
+      <w:pPr>
+        <w:rPr>
+          <w:sz w:val="48"/>
+          <w:szCs w:val="48"/>
+        </w:rPr>
+      </w:pPr>
+      <w:proofErr w:type="spellStart"/>
+      <w:r>
+        <w:rPr>
+          <w:sz w:val="48"/>
+          <w:szCs w:val="48"/>
+        </w:rPr>
         <w:t>C</w:t>
       </w:r>
       <w:r>
         <w:rPr>
           <w:rFonts w:hint="eastAsia"/>
+          <w:sz w:val="48"/>
+          <w:szCs w:val="48"/>
         </w:rPr>
         <w:t>ordova+vue</w:t>
       </w:r>
@@ -1306,7 +1338,6 @@
           <w:kern w:val="0"/>
           <w:szCs w:val="21"/>
         </w:rPr>
-        <w:lastRenderedPageBreak/>
         <w:t xml:space="preserve">  &lt;</w:t>
       </w:r>
       <w:r>
@@ -2730,7 +2761,17 @@
     </w:p>
     <w:p/>
     <w:p>
-      <w:r>
+      <w:pPr>
+        <w:rPr>
+          <w:sz w:val="48"/>
+          <w:szCs w:val="48"/>
+        </w:rPr>
+      </w:pPr>
+      <w:r>
+        <w:rPr>
+          <w:sz w:val="48"/>
+          <w:szCs w:val="48"/>
+        </w:rPr>
         <w:t>Cordova执行</w:t>
       </w:r>
     </w:p>
@@ -2796,19 +2837,3479 @@
     </w:p>
     <w:p/>
     <w:p>
-      <w:pPr>
-        <w:rPr>
-          <w:rFonts w:hint="eastAsia"/>
-        </w:rPr>
-      </w:pPr>
       <w:r>
         <w:rPr>
           <w:rFonts w:hint="eastAsia"/>
         </w:rPr>
         <w:t>注：查看一些教程需要配置环境变量，这里没有配置，当你打包不成功可能是因为没有配置</w:t>
       </w:r>
+    </w:p>
+    <w:p/>
+    <w:p>
+      <w:pPr>
+        <w:rPr>
+          <w:sz w:val="48"/>
+          <w:szCs w:val="48"/>
+        </w:rPr>
+      </w:pPr>
+      <w:r>
+        <w:rPr>
+          <w:rFonts w:hint="eastAsia"/>
+          <w:sz w:val="48"/>
+          <w:szCs w:val="48"/>
+        </w:rPr>
+        <w:t>如果你打包的是一个服务器的地址，</w:t>
+      </w:r>
+    </w:p>
+    <w:p>
+      <w:pPr>
+        <w:rPr>
+          <w:sz w:val="48"/>
+          <w:szCs w:val="48"/>
+        </w:rPr>
+      </w:pPr>
+      <w:r>
+        <w:rPr>
+          <w:rFonts w:hint="eastAsia"/>
+          <w:sz w:val="48"/>
+          <w:szCs w:val="48"/>
+        </w:rPr>
+        <w:t>那么你需要以下</w:t>
+      </w:r>
+      <w:proofErr w:type="spellStart"/>
+      <w:r>
+        <w:rPr>
+          <w:rFonts w:hint="eastAsia"/>
+          <w:sz w:val="48"/>
+          <w:szCs w:val="48"/>
+        </w:rPr>
+        <w:t>cordova</w:t>
+      </w:r>
+      <w:proofErr w:type="spellEnd"/>
+      <w:r>
+        <w:rPr>
+          <w:rFonts w:hint="eastAsia"/>
+          <w:sz w:val="48"/>
+          <w:szCs w:val="48"/>
+        </w:rPr>
+        <w:t>文件：</w:t>
+      </w:r>
+    </w:p>
+    <w:p>
+      <w:pPr>
+        <w:pStyle w:val="a3"/>
+        <w:numPr>
+          <w:ilvl w:val="0"/>
+          <w:numId w:val="8"/>
+        </w:numPr>
+        <w:ind w:firstLineChars="0"/>
+      </w:pPr>
+      <w:r>
+        <w:rPr>
+          <w:rFonts w:hint="eastAsia"/>
+        </w:rPr>
+        <w:t>将</w:t>
+      </w:r>
+      <w:proofErr w:type="spellStart"/>
+      <w:r>
+        <w:rPr>
+          <w:rFonts w:hint="eastAsia"/>
+        </w:rPr>
+        <w:t>cordova</w:t>
+      </w:r>
+      <w:proofErr w:type="spellEnd"/>
+      <w:r>
+        <w:rPr>
+          <w:rFonts w:hint="eastAsia"/>
+        </w:rPr>
+        <w:t>文件中的config</w:t>
+      </w:r>
+      <w:r>
+        <w:t>.xml</w:t>
+      </w:r>
+      <w:r>
+        <w:rPr>
+          <w:rFonts w:hint="eastAsia"/>
+        </w:rPr>
+        <w:t>的content修改成服务器地址</w:t>
+      </w:r>
+    </w:p>
+    <w:p>
+      <w:pPr>
+        <w:pStyle w:val="a3"/>
+        <w:ind w:left="360" w:firstLineChars="0" w:firstLine="0"/>
+      </w:pPr>
+      <w:r>
+        <w:rPr>
+          <w:noProof/>
+        </w:rPr>
+        <w:drawing>
+          <wp:inline distT="0" distB="0" distL="0" distR="0" wp14:anchorId="4959DF4A" wp14:editId="25363058">
+            <wp:extent cx="4552950" cy="2264416"/>
+            <wp:effectExtent l="0" t="0" r="0" b="2540"/>
+            <wp:docPr id="1" name="图片 1"/>
+            <wp:cNvGraphicFramePr>
+              <a:graphicFrameLocks xmlns:a="http://schemas.openxmlformats.org/drawingml/2006/main" noChangeAspect="1"/>
+            </wp:cNvGraphicFramePr>
+            <a:graphic xmlns:a="http://schemas.openxmlformats.org/drawingml/2006/main">
+              <a:graphicData uri="http://schemas.openxmlformats.org/drawingml/2006/picture">
+                <pic:pic xmlns:pic="http://schemas.openxmlformats.org/drawingml/2006/picture">
+                  <pic:nvPicPr>
+                    <pic:cNvPr id="1" name=""/>
+                    <pic:cNvPicPr/>
+                  </pic:nvPicPr>
+                  <pic:blipFill>
+                    <a:blip r:embed="rId5"/>
+                    <a:stretch>
+                      <a:fillRect/>
+                    </a:stretch>
+                  </pic:blipFill>
+                  <pic:spPr>
+                    <a:xfrm>
+                      <a:off x="0" y="0"/>
+                      <a:ext cx="4574498" cy="2275133"/>
+                    </a:xfrm>
+                    <a:prstGeom prst="rect">
+                      <a:avLst/>
+                    </a:prstGeom>
+                  </pic:spPr>
+                </pic:pic>
+              </a:graphicData>
+            </a:graphic>
+          </wp:inline>
+        </w:drawing>
+      </w:r>
+    </w:p>
+    <w:p>
+      <w:pPr>
+        <w:pStyle w:val="a3"/>
+        <w:numPr>
+          <w:ilvl w:val="0"/>
+          <w:numId w:val="8"/>
+        </w:numPr>
+        <w:ind w:firstLineChars="0"/>
+      </w:pPr>
+      <w:r>
+        <w:rPr>
+          <w:rFonts w:hint="eastAsia"/>
+        </w:rPr>
+        <w:t xml:space="preserve"> 修改下面这个文件 新增两段代码</w:t>
+      </w:r>
+    </w:p>
+    <w:p>
+      <w:pPr>
+        <w:pStyle w:val="a3"/>
+        <w:ind w:left="360" w:firstLineChars="0" w:firstLine="0"/>
+      </w:pPr>
+      <w:r>
+        <w:rPr>
+          <w:noProof/>
+        </w:rPr>
+        <w:drawing>
+          <wp:inline distT="0" distB="0" distL="0" distR="0" wp14:anchorId="755C6F38" wp14:editId="0FF40F0F">
+            <wp:extent cx="2224515" cy="3257550"/>
+            <wp:effectExtent l="0" t="0" r="4445" b="0"/>
+            <wp:docPr id="2" name="图片 2"/>
+            <wp:cNvGraphicFramePr>
+              <a:graphicFrameLocks xmlns:a="http://schemas.openxmlformats.org/drawingml/2006/main" noChangeAspect="1"/>
+            </wp:cNvGraphicFramePr>
+            <a:graphic xmlns:a="http://schemas.openxmlformats.org/drawingml/2006/main">
+              <a:graphicData uri="http://schemas.openxmlformats.org/drawingml/2006/picture">
+                <pic:pic xmlns:pic="http://schemas.openxmlformats.org/drawingml/2006/picture">
+                  <pic:nvPicPr>
+                    <pic:cNvPr id="1" name=""/>
+                    <pic:cNvPicPr/>
+                  </pic:nvPicPr>
+                  <pic:blipFill>
+                    <a:blip r:embed="rId6"/>
+                    <a:stretch>
+                      <a:fillRect/>
+                    </a:stretch>
+                  </pic:blipFill>
+                  <pic:spPr>
+                    <a:xfrm>
+                      <a:off x="0" y="0"/>
+                      <a:ext cx="2248773" cy="3293073"/>
+                    </a:xfrm>
+                    <a:prstGeom prst="rect">
+                      <a:avLst/>
+                    </a:prstGeom>
+                  </pic:spPr>
+                </pic:pic>
+              </a:graphicData>
+            </a:graphic>
+          </wp:inline>
+        </w:drawing>
+      </w:r>
+    </w:p>
+    <w:p>
+      <w:pPr>
+        <w:pStyle w:val="a3"/>
+        <w:ind w:left="360" w:firstLineChars="0" w:firstLine="0"/>
+      </w:pPr>
+      <w:r>
+        <w:rPr>
+          <w:noProof/>
+        </w:rPr>
+        <w:lastRenderedPageBreak/>
+        <w:drawing>
+          <wp:inline distT="0" distB="0" distL="0" distR="0" wp14:anchorId="3BAFEA0E" wp14:editId="0E573C85">
+            <wp:extent cx="4657725" cy="3046643"/>
+            <wp:effectExtent l="0" t="0" r="0" b="1905"/>
+            <wp:docPr id="3" name="图片 3"/>
+            <wp:cNvGraphicFramePr>
+              <a:graphicFrameLocks xmlns:a="http://schemas.openxmlformats.org/drawingml/2006/main" noChangeAspect="1"/>
+            </wp:cNvGraphicFramePr>
+            <a:graphic xmlns:a="http://schemas.openxmlformats.org/drawingml/2006/main">
+              <a:graphicData uri="http://schemas.openxmlformats.org/drawingml/2006/picture">
+                <pic:pic xmlns:pic="http://schemas.openxmlformats.org/drawingml/2006/picture">
+                  <pic:nvPicPr>
+                    <pic:cNvPr id="1" name=""/>
+                    <pic:cNvPicPr/>
+                  </pic:nvPicPr>
+                  <pic:blipFill>
+                    <a:blip r:embed="rId7"/>
+                    <a:stretch>
+                      <a:fillRect/>
+                    </a:stretch>
+                  </pic:blipFill>
+                  <pic:spPr>
+                    <a:xfrm>
+                      <a:off x="0" y="0"/>
+                      <a:ext cx="4677089" cy="3059309"/>
+                    </a:xfrm>
+                    <a:prstGeom prst="rect">
+                      <a:avLst/>
+                    </a:prstGeom>
+                  </pic:spPr>
+                </pic:pic>
+              </a:graphicData>
+            </a:graphic>
+          </wp:inline>
+        </w:drawing>
+      </w:r>
+    </w:p>
+    <w:p>
+      <w:pPr>
+        <w:widowControl/>
+        <w:shd w:val="clear" w:color="auto" w:fill="272822"/>
+        <w:spacing w:line="285" w:lineRule="atLeast"/>
+        <w:jc w:val="left"/>
+        <w:rPr>
+          <w:rFonts w:ascii="Consolas" w:eastAsia="宋体" w:hAnsi="Consolas" w:cs="宋体"/>
+          <w:color w:val="F8F8F2"/>
+          <w:kern w:val="0"/>
+          <w:szCs w:val="21"/>
+        </w:rPr>
+      </w:pPr>
+      <w:r>
+        <w:rPr>
+          <w:rFonts w:ascii="Consolas" w:eastAsia="宋体" w:hAnsi="Consolas" w:cs="宋体"/>
+          <w:color w:val="75715E"/>
+          <w:kern w:val="0"/>
+          <w:szCs w:val="21"/>
+        </w:rPr>
+        <w:t xml:space="preserve">// add </w:t>
+      </w:r>
+      <w:r>
+        <w:rPr>
+          <w:rFonts w:ascii="Consolas" w:eastAsia="宋体" w:hAnsi="Consolas" w:cs="宋体"/>
+          <w:color w:val="75715E"/>
+          <w:kern w:val="0"/>
+          <w:szCs w:val="21"/>
+        </w:rPr>
+        <w:t>拦截</w:t>
+      </w:r>
+      <w:proofErr w:type="spellStart"/>
+      <w:r>
+        <w:rPr>
+          <w:rFonts w:ascii="Consolas" w:eastAsia="宋体" w:hAnsi="Consolas" w:cs="宋体"/>
+          <w:color w:val="75715E"/>
+          <w:kern w:val="0"/>
+          <w:szCs w:val="21"/>
+        </w:rPr>
+        <w:t>webview</w:t>
+      </w:r>
+      <w:proofErr w:type="spellEnd"/>
+      <w:r>
+        <w:rPr>
+          <w:rFonts w:ascii="Consolas" w:eastAsia="宋体" w:hAnsi="Consolas" w:cs="宋体"/>
+          <w:color w:val="75715E"/>
+          <w:kern w:val="0"/>
+          <w:szCs w:val="21"/>
+        </w:rPr>
+        <w:t>的请求，实现加载本地</w:t>
+      </w:r>
+      <w:proofErr w:type="spellStart"/>
+      <w:r>
+        <w:rPr>
+          <w:rFonts w:ascii="Consolas" w:eastAsia="宋体" w:hAnsi="Consolas" w:cs="宋体"/>
+          <w:color w:val="75715E"/>
+          <w:kern w:val="0"/>
+          <w:szCs w:val="21"/>
+        </w:rPr>
+        <w:t>js</w:t>
+      </w:r>
+      <w:proofErr w:type="spellEnd"/>
+    </w:p>
+    <w:p>
+      <w:pPr>
+        <w:widowControl/>
+        <w:shd w:val="clear" w:color="auto" w:fill="272822"/>
+        <w:spacing w:line="285" w:lineRule="atLeast"/>
+        <w:jc w:val="left"/>
+        <w:rPr>
+          <w:rFonts w:ascii="Consolas" w:eastAsia="宋体" w:hAnsi="Consolas" w:cs="宋体"/>
+          <w:color w:val="F8F8F2"/>
+          <w:kern w:val="0"/>
+          <w:szCs w:val="21"/>
+        </w:rPr>
+      </w:pPr>
+      <w:r>
+        <w:rPr>
+          <w:rFonts w:ascii="Consolas" w:eastAsia="宋体" w:hAnsi="Consolas" w:cs="宋体"/>
+          <w:color w:val="F8F8F2"/>
+          <w:kern w:val="0"/>
+          <w:szCs w:val="21"/>
+        </w:rPr>
+        <w:t xml:space="preserve">    </w:t>
+      </w:r>
+      <w:r>
+        <w:rPr>
+          <w:rFonts w:ascii="Consolas" w:eastAsia="宋体" w:hAnsi="Consolas" w:cs="宋体"/>
+          <w:color w:val="F92672"/>
+          <w:kern w:val="0"/>
+          <w:szCs w:val="21"/>
+        </w:rPr>
+        <w:t>private</w:t>
+      </w:r>
+      <w:r>
+        <w:rPr>
+          <w:rFonts w:ascii="Consolas" w:eastAsia="宋体" w:hAnsi="Consolas" w:cs="宋体"/>
+          <w:color w:val="F8F8F2"/>
+          <w:kern w:val="0"/>
+          <w:szCs w:val="21"/>
+        </w:rPr>
+        <w:t xml:space="preserve"> </w:t>
+      </w:r>
+      <w:r>
+        <w:rPr>
+          <w:rFonts w:ascii="Consolas" w:eastAsia="宋体" w:hAnsi="Consolas" w:cs="宋体"/>
+          <w:color w:val="F92672"/>
+          <w:kern w:val="0"/>
+          <w:szCs w:val="21"/>
+        </w:rPr>
+        <w:t>static</w:t>
+      </w:r>
+      <w:r>
+        <w:rPr>
+          <w:rFonts w:ascii="Consolas" w:eastAsia="宋体" w:hAnsi="Consolas" w:cs="宋体"/>
+          <w:color w:val="F8F8F2"/>
+          <w:kern w:val="0"/>
+          <w:szCs w:val="21"/>
+        </w:rPr>
+        <w:t xml:space="preserve"> </w:t>
+      </w:r>
+      <w:r>
+        <w:rPr>
+          <w:rFonts w:ascii="Consolas" w:eastAsia="宋体" w:hAnsi="Consolas" w:cs="宋体"/>
+          <w:color w:val="F92672"/>
+          <w:kern w:val="0"/>
+          <w:szCs w:val="21"/>
+        </w:rPr>
+        <w:t>final</w:t>
+      </w:r>
+      <w:r>
+        <w:rPr>
+          <w:rFonts w:ascii="Consolas" w:eastAsia="宋体" w:hAnsi="Consolas" w:cs="宋体"/>
+          <w:color w:val="F8F8F2"/>
+          <w:kern w:val="0"/>
+          <w:szCs w:val="21"/>
+        </w:rPr>
+        <w:t xml:space="preserve"> </w:t>
+      </w:r>
+      <w:r>
+        <w:rPr>
+          <w:rFonts w:ascii="Consolas" w:eastAsia="宋体" w:hAnsi="Consolas" w:cs="宋体"/>
+          <w:i/>
+          <w:iCs/>
+          <w:color w:val="66D9EF"/>
+          <w:kern w:val="0"/>
+          <w:szCs w:val="21"/>
+        </w:rPr>
+        <w:t>String</w:t>
+      </w:r>
+      <w:r>
+        <w:rPr>
+          <w:rFonts w:ascii="Consolas" w:eastAsia="宋体" w:hAnsi="Consolas" w:cs="宋体"/>
+          <w:color w:val="F8F8F2"/>
+          <w:kern w:val="0"/>
+          <w:szCs w:val="21"/>
+        </w:rPr>
+        <w:t xml:space="preserve"> INJECTION_TOKEN </w:t>
+      </w:r>
+      <w:r>
+        <w:rPr>
+          <w:rFonts w:ascii="Consolas" w:eastAsia="宋体" w:hAnsi="Consolas" w:cs="宋体"/>
+          <w:color w:val="F92672"/>
+          <w:kern w:val="0"/>
+          <w:szCs w:val="21"/>
+        </w:rPr>
+        <w:t>=</w:t>
+      </w:r>
+      <w:r>
+        <w:rPr>
+          <w:rFonts w:ascii="Consolas" w:eastAsia="宋体" w:hAnsi="Consolas" w:cs="宋体"/>
+          <w:color w:val="F8F8F2"/>
+          <w:kern w:val="0"/>
+          <w:szCs w:val="21"/>
+        </w:rPr>
+        <w:t xml:space="preserve"> </w:t>
+      </w:r>
+      <w:r>
+        <w:rPr>
+          <w:rFonts w:ascii="Consolas" w:eastAsia="宋体" w:hAnsi="Consolas" w:cs="宋体"/>
+          <w:color w:val="E6DB74"/>
+          <w:kern w:val="0"/>
+          <w:szCs w:val="21"/>
+        </w:rPr>
+        <w:t>"http://injection/"</w:t>
+      </w:r>
+      <w:r>
+        <w:rPr>
+          <w:rFonts w:ascii="Consolas" w:eastAsia="宋体" w:hAnsi="Consolas" w:cs="宋体"/>
+          <w:color w:val="F8F8F2"/>
+          <w:kern w:val="0"/>
+          <w:szCs w:val="21"/>
+        </w:rPr>
+        <w:t>;</w:t>
+      </w:r>
+    </w:p>
+    <w:p>
+      <w:pPr>
+        <w:pStyle w:val="a3"/>
+        <w:ind w:left="360" w:firstLineChars="0" w:firstLine="0"/>
+      </w:pPr>
+    </w:p>
+    <w:p>
+      <w:pPr>
+        <w:pStyle w:val="a3"/>
+        <w:ind w:left="360" w:firstLineChars="0" w:firstLine="0"/>
+      </w:pPr>
+    </w:p>
+    <w:p>
+      <w:pPr>
+        <w:widowControl/>
+        <w:shd w:val="clear" w:color="auto" w:fill="272822"/>
+        <w:spacing w:line="285" w:lineRule="atLeast"/>
+        <w:jc w:val="left"/>
+        <w:rPr>
+          <w:rFonts w:ascii="Consolas" w:eastAsia="宋体" w:hAnsi="Consolas" w:cs="宋体"/>
+          <w:color w:val="F8F8F2"/>
+          <w:kern w:val="0"/>
+          <w:szCs w:val="21"/>
+        </w:rPr>
+      </w:pPr>
+      <w:r>
+        <w:rPr>
+          <w:rFonts w:ascii="Consolas" w:eastAsia="宋体" w:hAnsi="Consolas" w:cs="宋体"/>
+          <w:color w:val="75715E"/>
+          <w:kern w:val="0"/>
+          <w:szCs w:val="21"/>
+        </w:rPr>
+        <w:t xml:space="preserve">// add </w:t>
+      </w:r>
+      <w:r>
+        <w:rPr>
+          <w:rFonts w:ascii="Consolas" w:eastAsia="宋体" w:hAnsi="Consolas" w:cs="宋体"/>
+          <w:color w:val="75715E"/>
+          <w:kern w:val="0"/>
+          <w:szCs w:val="21"/>
+        </w:rPr>
+        <w:t>拦截</w:t>
+      </w:r>
+      <w:proofErr w:type="spellStart"/>
+      <w:r>
+        <w:rPr>
+          <w:rFonts w:ascii="Consolas" w:eastAsia="宋体" w:hAnsi="Consolas" w:cs="宋体"/>
+          <w:color w:val="75715E"/>
+          <w:kern w:val="0"/>
+          <w:szCs w:val="21"/>
+        </w:rPr>
+        <w:t>webview</w:t>
+      </w:r>
+      <w:proofErr w:type="spellEnd"/>
+      <w:r>
+        <w:rPr>
+          <w:rFonts w:ascii="Consolas" w:eastAsia="宋体" w:hAnsi="Consolas" w:cs="宋体"/>
+          <w:color w:val="75715E"/>
+          <w:kern w:val="0"/>
+          <w:szCs w:val="21"/>
+        </w:rPr>
+        <w:t>的请求，实现加载本地</w:t>
+      </w:r>
+      <w:proofErr w:type="spellStart"/>
+      <w:r>
+        <w:rPr>
+          <w:rFonts w:ascii="Consolas" w:eastAsia="宋体" w:hAnsi="Consolas" w:cs="宋体"/>
+          <w:color w:val="75715E"/>
+          <w:kern w:val="0"/>
+          <w:szCs w:val="21"/>
+        </w:rPr>
+        <w:t>js</w:t>
+      </w:r>
+      <w:proofErr w:type="spellEnd"/>
+    </w:p>
+    <w:p>
+      <w:pPr>
+        <w:widowControl/>
+        <w:shd w:val="clear" w:color="auto" w:fill="272822"/>
+        <w:spacing w:line="285" w:lineRule="atLeast"/>
+        <w:jc w:val="left"/>
+        <w:rPr>
+          <w:rFonts w:ascii="Consolas" w:eastAsia="宋体" w:hAnsi="Consolas" w:cs="宋体"/>
+          <w:color w:val="F8F8F2"/>
+          <w:kern w:val="0"/>
+          <w:szCs w:val="21"/>
+        </w:rPr>
+      </w:pPr>
+    </w:p>
+    <w:p>
+      <w:pPr>
+        <w:widowControl/>
+        <w:shd w:val="clear" w:color="auto" w:fill="272822"/>
+        <w:spacing w:line="285" w:lineRule="atLeast"/>
+        <w:jc w:val="left"/>
+        <w:rPr>
+          <w:rFonts w:ascii="Consolas" w:eastAsia="宋体" w:hAnsi="Consolas" w:cs="宋体"/>
+          <w:color w:val="F8F8F2"/>
+          <w:kern w:val="0"/>
+          <w:szCs w:val="21"/>
+        </w:rPr>
+      </w:pPr>
+      <w:r>
+        <w:rPr>
+          <w:rFonts w:ascii="Consolas" w:eastAsia="宋体" w:hAnsi="Consolas" w:cs="宋体"/>
+          <w:color w:val="F8F8F2"/>
+          <w:kern w:val="0"/>
+          <w:szCs w:val="21"/>
+        </w:rPr>
+        <w:t xml:space="preserve">      </w:t>
+      </w:r>
+      <w:proofErr w:type="gramStart"/>
+      <w:r>
+        <w:rPr>
+          <w:rFonts w:ascii="Consolas" w:eastAsia="宋体" w:hAnsi="Consolas" w:cs="宋体"/>
+          <w:color w:val="F92672"/>
+          <w:kern w:val="0"/>
+          <w:szCs w:val="21"/>
+        </w:rPr>
+        <w:t>if</w:t>
+      </w:r>
+      <w:r>
+        <w:rPr>
+          <w:rFonts w:ascii="Consolas" w:eastAsia="宋体" w:hAnsi="Consolas" w:cs="宋体"/>
+          <w:color w:val="F8F8F2"/>
+          <w:kern w:val="0"/>
+          <w:szCs w:val="21"/>
+        </w:rPr>
+        <w:t>(</w:t>
+      </w:r>
+      <w:proofErr w:type="spellStart"/>
+      <w:proofErr w:type="gramEnd"/>
+      <w:r>
+        <w:rPr>
+          <w:rFonts w:ascii="Consolas" w:eastAsia="宋体" w:hAnsi="Consolas" w:cs="宋体"/>
+          <w:color w:val="F8F8F2"/>
+          <w:kern w:val="0"/>
+          <w:szCs w:val="21"/>
+        </w:rPr>
+        <w:t>url</w:t>
+      </w:r>
+      <w:proofErr w:type="spellEnd"/>
+      <w:r>
+        <w:rPr>
+          <w:rFonts w:ascii="Consolas" w:eastAsia="宋体" w:hAnsi="Consolas" w:cs="宋体"/>
+          <w:color w:val="F8F8F2"/>
+          <w:kern w:val="0"/>
+          <w:szCs w:val="21"/>
+        </w:rPr>
+        <w:t xml:space="preserve"> </w:t>
+      </w:r>
+      <w:r>
+        <w:rPr>
+          <w:rFonts w:ascii="Consolas" w:eastAsia="宋体" w:hAnsi="Consolas" w:cs="宋体"/>
+          <w:color w:val="F92672"/>
+          <w:kern w:val="0"/>
+          <w:szCs w:val="21"/>
+        </w:rPr>
+        <w:t>!=</w:t>
+      </w:r>
+      <w:r>
+        <w:rPr>
+          <w:rFonts w:ascii="Consolas" w:eastAsia="宋体" w:hAnsi="Consolas" w:cs="宋体"/>
+          <w:color w:val="F8F8F2"/>
+          <w:kern w:val="0"/>
+          <w:szCs w:val="21"/>
+        </w:rPr>
+        <w:t xml:space="preserve"> </w:t>
+      </w:r>
+      <w:r>
+        <w:rPr>
+          <w:rFonts w:ascii="Consolas" w:eastAsia="宋体" w:hAnsi="Consolas" w:cs="宋体"/>
+          <w:color w:val="AE81FF"/>
+          <w:kern w:val="0"/>
+          <w:szCs w:val="21"/>
+        </w:rPr>
+        <w:t>null</w:t>
+      </w:r>
+      <w:r>
+        <w:rPr>
+          <w:rFonts w:ascii="Consolas" w:eastAsia="宋体" w:hAnsi="Consolas" w:cs="宋体"/>
+          <w:color w:val="F8F8F2"/>
+          <w:kern w:val="0"/>
+          <w:szCs w:val="21"/>
+        </w:rPr>
+        <w:t xml:space="preserve"> </w:t>
+      </w:r>
+      <w:r>
+        <w:rPr>
+          <w:rFonts w:ascii="Consolas" w:eastAsia="宋体" w:hAnsi="Consolas" w:cs="宋体"/>
+          <w:color w:val="F92672"/>
+          <w:kern w:val="0"/>
+          <w:szCs w:val="21"/>
+        </w:rPr>
+        <w:t>&amp;&amp;</w:t>
+      </w:r>
+      <w:r>
+        <w:rPr>
+          <w:rFonts w:ascii="Consolas" w:eastAsia="宋体" w:hAnsi="Consolas" w:cs="宋体"/>
+          <w:color w:val="F8F8F2"/>
+          <w:kern w:val="0"/>
+          <w:szCs w:val="21"/>
+        </w:rPr>
+        <w:t xml:space="preserve"> </w:t>
+      </w:r>
+      <w:proofErr w:type="spellStart"/>
+      <w:r>
+        <w:rPr>
+          <w:rFonts w:ascii="Consolas" w:eastAsia="宋体" w:hAnsi="Consolas" w:cs="宋体"/>
+          <w:color w:val="F8F8F2"/>
+          <w:kern w:val="0"/>
+          <w:szCs w:val="21"/>
+        </w:rPr>
+        <w:t>url.</w:t>
+      </w:r>
+      <w:r>
+        <w:rPr>
+          <w:rFonts w:ascii="Consolas" w:eastAsia="宋体" w:hAnsi="Consolas" w:cs="宋体"/>
+          <w:color w:val="A6E22E"/>
+          <w:kern w:val="0"/>
+          <w:szCs w:val="21"/>
+        </w:rPr>
+        <w:t>contains</w:t>
+      </w:r>
+      <w:proofErr w:type="spellEnd"/>
+      <w:r>
+        <w:rPr>
+          <w:rFonts w:ascii="Consolas" w:eastAsia="宋体" w:hAnsi="Consolas" w:cs="宋体"/>
+          <w:color w:val="F8F8F2"/>
+          <w:kern w:val="0"/>
+          <w:szCs w:val="21"/>
+        </w:rPr>
+        <w:t>(INJECTION_TOKEN)) {</w:t>
+      </w:r>
+    </w:p>
+    <w:p>
+      <w:pPr>
+        <w:widowControl/>
+        <w:shd w:val="clear" w:color="auto" w:fill="272822"/>
+        <w:spacing w:line="285" w:lineRule="atLeast"/>
+        <w:jc w:val="left"/>
+        <w:rPr>
+          <w:rFonts w:ascii="Consolas" w:eastAsia="宋体" w:hAnsi="Consolas" w:cs="宋体"/>
+          <w:color w:val="F8F8F2"/>
+          <w:kern w:val="0"/>
+          <w:szCs w:val="21"/>
+        </w:rPr>
+      </w:pPr>
+      <w:r>
+        <w:rPr>
+          <w:rFonts w:ascii="Consolas" w:eastAsia="宋体" w:hAnsi="Consolas" w:cs="宋体"/>
+          <w:color w:val="F8F8F2"/>
+          <w:kern w:val="0"/>
+          <w:szCs w:val="21"/>
+        </w:rPr>
+        <w:t xml:space="preserve">            </w:t>
+      </w:r>
+      <w:r>
+        <w:rPr>
+          <w:rFonts w:ascii="Consolas" w:eastAsia="宋体" w:hAnsi="Consolas" w:cs="宋体"/>
+          <w:i/>
+          <w:iCs/>
+          <w:color w:val="66D9EF"/>
+          <w:kern w:val="0"/>
+          <w:szCs w:val="21"/>
+        </w:rPr>
+        <w:t>String</w:t>
+      </w:r>
+      <w:r>
+        <w:rPr>
+          <w:rFonts w:ascii="Consolas" w:eastAsia="宋体" w:hAnsi="Consolas" w:cs="宋体"/>
+          <w:color w:val="F8F8F2"/>
+          <w:kern w:val="0"/>
+          <w:szCs w:val="21"/>
+        </w:rPr>
+        <w:t xml:space="preserve"> </w:t>
+      </w:r>
+      <w:proofErr w:type="spellStart"/>
+      <w:r>
+        <w:rPr>
+          <w:rFonts w:ascii="Consolas" w:eastAsia="宋体" w:hAnsi="Consolas" w:cs="宋体"/>
+          <w:color w:val="F8F8F2"/>
+          <w:kern w:val="0"/>
+          <w:szCs w:val="21"/>
+        </w:rPr>
+        <w:t>assetPath</w:t>
+      </w:r>
+      <w:proofErr w:type="spellEnd"/>
+      <w:r>
+        <w:rPr>
+          <w:rFonts w:ascii="Consolas" w:eastAsia="宋体" w:hAnsi="Consolas" w:cs="宋体"/>
+          <w:color w:val="F8F8F2"/>
+          <w:kern w:val="0"/>
+          <w:szCs w:val="21"/>
+        </w:rPr>
+        <w:t xml:space="preserve"> </w:t>
+      </w:r>
+      <w:r>
+        <w:rPr>
+          <w:rFonts w:ascii="Consolas" w:eastAsia="宋体" w:hAnsi="Consolas" w:cs="宋体"/>
+          <w:color w:val="F92672"/>
+          <w:kern w:val="0"/>
+          <w:szCs w:val="21"/>
+        </w:rPr>
+        <w:t>=</w:t>
+      </w:r>
+      <w:r>
+        <w:rPr>
+          <w:rFonts w:ascii="Consolas" w:eastAsia="宋体" w:hAnsi="Consolas" w:cs="宋体"/>
+          <w:color w:val="F8F8F2"/>
+          <w:kern w:val="0"/>
+          <w:szCs w:val="21"/>
+        </w:rPr>
+        <w:t xml:space="preserve"> </w:t>
+      </w:r>
+      <w:proofErr w:type="spellStart"/>
+      <w:proofErr w:type="gramStart"/>
+      <w:r>
+        <w:rPr>
+          <w:rFonts w:ascii="Consolas" w:eastAsia="宋体" w:hAnsi="Consolas" w:cs="宋体"/>
+          <w:color w:val="F8F8F2"/>
+          <w:kern w:val="0"/>
+          <w:szCs w:val="21"/>
+        </w:rPr>
+        <w:t>url.</w:t>
+      </w:r>
+      <w:r>
+        <w:rPr>
+          <w:rFonts w:ascii="Consolas" w:eastAsia="宋体" w:hAnsi="Consolas" w:cs="宋体"/>
+          <w:color w:val="A6E22E"/>
+          <w:kern w:val="0"/>
+          <w:szCs w:val="21"/>
+        </w:rPr>
+        <w:t>substring</w:t>
+      </w:r>
+      <w:proofErr w:type="spellEnd"/>
+      <w:proofErr w:type="gramEnd"/>
+      <w:r>
+        <w:rPr>
+          <w:rFonts w:ascii="Consolas" w:eastAsia="宋体" w:hAnsi="Consolas" w:cs="宋体"/>
+          <w:color w:val="F8F8F2"/>
+          <w:kern w:val="0"/>
+          <w:szCs w:val="21"/>
+        </w:rPr>
+        <w:t>(</w:t>
+      </w:r>
+      <w:proofErr w:type="spellStart"/>
+      <w:r>
+        <w:rPr>
+          <w:rFonts w:ascii="Consolas" w:eastAsia="宋体" w:hAnsi="Consolas" w:cs="宋体"/>
+          <w:color w:val="F8F8F2"/>
+          <w:kern w:val="0"/>
+          <w:szCs w:val="21"/>
+        </w:rPr>
+        <w:t>url.</w:t>
+      </w:r>
+      <w:r>
+        <w:rPr>
+          <w:rFonts w:ascii="Consolas" w:eastAsia="宋体" w:hAnsi="Consolas" w:cs="宋体"/>
+          <w:color w:val="A6E22E"/>
+          <w:kern w:val="0"/>
+          <w:szCs w:val="21"/>
+        </w:rPr>
+        <w:t>indexOf</w:t>
+      </w:r>
+      <w:proofErr w:type="spellEnd"/>
+      <w:r>
+        <w:rPr>
+          <w:rFonts w:ascii="Consolas" w:eastAsia="宋体" w:hAnsi="Consolas" w:cs="宋体"/>
+          <w:color w:val="F8F8F2"/>
+          <w:kern w:val="0"/>
+          <w:szCs w:val="21"/>
+        </w:rPr>
+        <w:t xml:space="preserve">(INJECTION_TOKEN) </w:t>
+      </w:r>
+      <w:r>
+        <w:rPr>
+          <w:rFonts w:ascii="Consolas" w:eastAsia="宋体" w:hAnsi="Consolas" w:cs="宋体"/>
+          <w:color w:val="F92672"/>
+          <w:kern w:val="0"/>
+          <w:szCs w:val="21"/>
+        </w:rPr>
+        <w:t>+</w:t>
+      </w:r>
+      <w:r>
+        <w:rPr>
+          <w:rFonts w:ascii="Consolas" w:eastAsia="宋体" w:hAnsi="Consolas" w:cs="宋体"/>
+          <w:color w:val="F8F8F2"/>
+          <w:kern w:val="0"/>
+          <w:szCs w:val="21"/>
+        </w:rPr>
+        <w:t xml:space="preserve"> </w:t>
+      </w:r>
+      <w:proofErr w:type="spellStart"/>
+      <w:r>
+        <w:rPr>
+          <w:rFonts w:ascii="Consolas" w:eastAsia="宋体" w:hAnsi="Consolas" w:cs="宋体"/>
+          <w:color w:val="F8F8F2"/>
+          <w:kern w:val="0"/>
+          <w:szCs w:val="21"/>
+        </w:rPr>
+        <w:t>INJECTION_TOKEN.</w:t>
+      </w:r>
+      <w:r>
+        <w:rPr>
+          <w:rFonts w:ascii="Consolas" w:eastAsia="宋体" w:hAnsi="Consolas" w:cs="宋体"/>
+          <w:color w:val="A6E22E"/>
+          <w:kern w:val="0"/>
+          <w:szCs w:val="21"/>
+        </w:rPr>
+        <w:t>length</w:t>
+      </w:r>
+      <w:proofErr w:type="spellEnd"/>
+      <w:r>
+        <w:rPr>
+          <w:rFonts w:ascii="Consolas" w:eastAsia="宋体" w:hAnsi="Consolas" w:cs="宋体"/>
+          <w:color w:val="F8F8F2"/>
+          <w:kern w:val="0"/>
+          <w:szCs w:val="21"/>
+        </w:rPr>
+        <w:t xml:space="preserve">(), </w:t>
+      </w:r>
+      <w:proofErr w:type="spellStart"/>
+      <w:r>
+        <w:rPr>
+          <w:rFonts w:ascii="Consolas" w:eastAsia="宋体" w:hAnsi="Consolas" w:cs="宋体"/>
+          <w:color w:val="F8F8F2"/>
+          <w:kern w:val="0"/>
+          <w:szCs w:val="21"/>
+        </w:rPr>
+        <w:t>url.</w:t>
+      </w:r>
+      <w:r>
+        <w:rPr>
+          <w:rFonts w:ascii="Consolas" w:eastAsia="宋体" w:hAnsi="Consolas" w:cs="宋体"/>
+          <w:color w:val="A6E22E"/>
+          <w:kern w:val="0"/>
+          <w:szCs w:val="21"/>
+        </w:rPr>
+        <w:t>length</w:t>
+      </w:r>
+      <w:proofErr w:type="spellEnd"/>
+      <w:r>
+        <w:rPr>
+          <w:rFonts w:ascii="Consolas" w:eastAsia="宋体" w:hAnsi="Consolas" w:cs="宋体"/>
+          <w:color w:val="F8F8F2"/>
+          <w:kern w:val="0"/>
+          <w:szCs w:val="21"/>
+        </w:rPr>
+        <w:t>());</w:t>
+      </w:r>
+    </w:p>
+    <w:p>
+      <w:pPr>
+        <w:widowControl/>
+        <w:shd w:val="clear" w:color="auto" w:fill="272822"/>
+        <w:spacing w:line="285" w:lineRule="atLeast"/>
+        <w:jc w:val="left"/>
+        <w:rPr>
+          <w:rFonts w:ascii="Consolas" w:eastAsia="宋体" w:hAnsi="Consolas" w:cs="宋体"/>
+          <w:color w:val="F8F8F2"/>
+          <w:kern w:val="0"/>
+          <w:szCs w:val="21"/>
+        </w:rPr>
+      </w:pPr>
+      <w:r>
+        <w:rPr>
+          <w:rFonts w:ascii="Consolas" w:eastAsia="宋体" w:hAnsi="Consolas" w:cs="宋体"/>
+          <w:color w:val="F8F8F2"/>
+          <w:kern w:val="0"/>
+          <w:szCs w:val="21"/>
+        </w:rPr>
+        <w:t xml:space="preserve">            </w:t>
+      </w:r>
+      <w:r>
+        <w:rPr>
+          <w:rFonts w:ascii="Consolas" w:eastAsia="宋体" w:hAnsi="Consolas" w:cs="宋体"/>
+          <w:color w:val="F92672"/>
+          <w:kern w:val="0"/>
+          <w:szCs w:val="21"/>
+        </w:rPr>
+        <w:t>try</w:t>
+      </w:r>
+      <w:r>
+        <w:rPr>
+          <w:rFonts w:ascii="Consolas" w:eastAsia="宋体" w:hAnsi="Consolas" w:cs="宋体"/>
+          <w:color w:val="F8F8F2"/>
+          <w:kern w:val="0"/>
+          <w:szCs w:val="21"/>
+        </w:rPr>
+        <w:t xml:space="preserve"> {</w:t>
+      </w:r>
+    </w:p>
+    <w:p>
+      <w:pPr>
+        <w:widowControl/>
+        <w:shd w:val="clear" w:color="auto" w:fill="272822"/>
+        <w:spacing w:line="285" w:lineRule="atLeast"/>
+        <w:jc w:val="left"/>
+        <w:rPr>
+          <w:rFonts w:ascii="Consolas" w:eastAsia="宋体" w:hAnsi="Consolas" w:cs="宋体"/>
+          <w:color w:val="F8F8F2"/>
+          <w:kern w:val="0"/>
+          <w:szCs w:val="21"/>
+        </w:rPr>
+      </w:pPr>
+      <w:r>
+        <w:rPr>
+          <w:rFonts w:ascii="Consolas" w:eastAsia="宋体" w:hAnsi="Consolas" w:cs="宋体"/>
+          <w:color w:val="F8F8F2"/>
+          <w:kern w:val="0"/>
+          <w:szCs w:val="21"/>
+        </w:rPr>
+        <w:t xml:space="preserve">                </w:t>
+      </w:r>
+      <w:proofErr w:type="spellStart"/>
+      <w:r>
+        <w:rPr>
+          <w:rFonts w:ascii="Consolas" w:eastAsia="宋体" w:hAnsi="Consolas" w:cs="宋体"/>
+          <w:i/>
+          <w:iCs/>
+          <w:color w:val="66D9EF"/>
+          <w:kern w:val="0"/>
+          <w:szCs w:val="21"/>
+        </w:rPr>
+        <w:t>WebResourceResponse</w:t>
+      </w:r>
+      <w:proofErr w:type="spellEnd"/>
+      <w:r>
+        <w:rPr>
+          <w:rFonts w:ascii="Consolas" w:eastAsia="宋体" w:hAnsi="Consolas" w:cs="宋体"/>
+          <w:color w:val="F8F8F2"/>
+          <w:kern w:val="0"/>
+          <w:szCs w:val="21"/>
+        </w:rPr>
+        <w:t xml:space="preserve"> response </w:t>
+      </w:r>
+      <w:r>
+        <w:rPr>
+          <w:rFonts w:ascii="Consolas" w:eastAsia="宋体" w:hAnsi="Consolas" w:cs="宋体"/>
+          <w:color w:val="F92672"/>
+          <w:kern w:val="0"/>
+          <w:szCs w:val="21"/>
+        </w:rPr>
+        <w:t>=</w:t>
+      </w:r>
+      <w:r>
+        <w:rPr>
+          <w:rFonts w:ascii="Consolas" w:eastAsia="宋体" w:hAnsi="Consolas" w:cs="宋体"/>
+          <w:color w:val="F8F8F2"/>
+          <w:kern w:val="0"/>
+          <w:szCs w:val="21"/>
+        </w:rPr>
+        <w:t xml:space="preserve"> </w:t>
+      </w:r>
+      <w:r>
+        <w:rPr>
+          <w:rFonts w:ascii="Consolas" w:eastAsia="宋体" w:hAnsi="Consolas" w:cs="宋体"/>
+          <w:color w:val="F92672"/>
+          <w:kern w:val="0"/>
+          <w:szCs w:val="21"/>
+        </w:rPr>
+        <w:t>new</w:t>
+      </w:r>
+      <w:r>
+        <w:rPr>
+          <w:rFonts w:ascii="Consolas" w:eastAsia="宋体" w:hAnsi="Consolas" w:cs="宋体"/>
+          <w:color w:val="F8F8F2"/>
+          <w:kern w:val="0"/>
+          <w:szCs w:val="21"/>
+        </w:rPr>
+        <w:t xml:space="preserve"> </w:t>
+      </w:r>
+      <w:proofErr w:type="spellStart"/>
+      <w:proofErr w:type="gramStart"/>
+      <w:r>
+        <w:rPr>
+          <w:rFonts w:ascii="Consolas" w:eastAsia="宋体" w:hAnsi="Consolas" w:cs="宋体"/>
+          <w:color w:val="A6E22E"/>
+          <w:kern w:val="0"/>
+          <w:szCs w:val="21"/>
+        </w:rPr>
+        <w:t>WebResourceResponse</w:t>
+      </w:r>
+      <w:proofErr w:type="spellEnd"/>
+      <w:r>
+        <w:rPr>
+          <w:rFonts w:ascii="Consolas" w:eastAsia="宋体" w:hAnsi="Consolas" w:cs="宋体"/>
+          <w:color w:val="F8F8F2"/>
+          <w:kern w:val="0"/>
+          <w:szCs w:val="21"/>
+        </w:rPr>
+        <w:t>(</w:t>
+      </w:r>
+      <w:proofErr w:type="gramEnd"/>
+    </w:p>
+    <w:p>
+      <w:pPr>
+        <w:widowControl/>
+        <w:shd w:val="clear" w:color="auto" w:fill="272822"/>
+        <w:spacing w:line="285" w:lineRule="atLeast"/>
+        <w:jc w:val="left"/>
+        <w:rPr>
+          <w:rFonts w:ascii="Consolas" w:eastAsia="宋体" w:hAnsi="Consolas" w:cs="宋体"/>
+          <w:color w:val="F8F8F2"/>
+          <w:kern w:val="0"/>
+          <w:szCs w:val="21"/>
+        </w:rPr>
+      </w:pPr>
+      <w:r>
+        <w:rPr>
+          <w:rFonts w:ascii="Consolas" w:eastAsia="宋体" w:hAnsi="Consolas" w:cs="宋体"/>
+          <w:color w:val="F8F8F2"/>
+          <w:kern w:val="0"/>
+          <w:szCs w:val="21"/>
+        </w:rPr>
+        <w:t xml:space="preserve">                        </w:t>
+      </w:r>
+      <w:r>
+        <w:rPr>
+          <w:rFonts w:ascii="Consolas" w:eastAsia="宋体" w:hAnsi="Consolas" w:cs="宋体"/>
+          <w:color w:val="E6DB74"/>
+          <w:kern w:val="0"/>
+          <w:szCs w:val="21"/>
+        </w:rPr>
+        <w:t>"application/</w:t>
+      </w:r>
+      <w:proofErr w:type="spellStart"/>
+      <w:r>
+        <w:rPr>
+          <w:rFonts w:ascii="Consolas" w:eastAsia="宋体" w:hAnsi="Consolas" w:cs="宋体"/>
+          <w:color w:val="E6DB74"/>
+          <w:kern w:val="0"/>
+          <w:szCs w:val="21"/>
+        </w:rPr>
+        <w:t>javascript</w:t>
+      </w:r>
+      <w:proofErr w:type="spellEnd"/>
+      <w:r>
+        <w:rPr>
+          <w:rFonts w:ascii="Consolas" w:eastAsia="宋体" w:hAnsi="Consolas" w:cs="宋体"/>
+          <w:color w:val="E6DB74"/>
+          <w:kern w:val="0"/>
+          <w:szCs w:val="21"/>
+        </w:rPr>
+        <w:t>"</w:t>
+      </w:r>
+      <w:r>
+        <w:rPr>
+          <w:rFonts w:ascii="Consolas" w:eastAsia="宋体" w:hAnsi="Consolas" w:cs="宋体"/>
+          <w:color w:val="F8F8F2"/>
+          <w:kern w:val="0"/>
+          <w:szCs w:val="21"/>
+        </w:rPr>
+        <w:t>,</w:t>
+      </w:r>
+    </w:p>
+    <w:p>
+      <w:pPr>
+        <w:widowControl/>
+        <w:shd w:val="clear" w:color="auto" w:fill="272822"/>
+        <w:spacing w:line="285" w:lineRule="atLeast"/>
+        <w:jc w:val="left"/>
+        <w:rPr>
+          <w:rFonts w:ascii="Consolas" w:eastAsia="宋体" w:hAnsi="Consolas" w:cs="宋体"/>
+          <w:color w:val="F8F8F2"/>
+          <w:kern w:val="0"/>
+          <w:szCs w:val="21"/>
+        </w:rPr>
+      </w:pPr>
+      <w:r>
+        <w:rPr>
+          <w:rFonts w:ascii="Consolas" w:eastAsia="宋体" w:hAnsi="Consolas" w:cs="宋体"/>
+          <w:color w:val="F8F8F2"/>
+          <w:kern w:val="0"/>
+          <w:szCs w:val="21"/>
+        </w:rPr>
+        <w:t xml:space="preserve">                        </w:t>
+      </w:r>
+      <w:r>
+        <w:rPr>
+          <w:rFonts w:ascii="Consolas" w:eastAsia="宋体" w:hAnsi="Consolas" w:cs="宋体"/>
+          <w:color w:val="E6DB74"/>
+          <w:kern w:val="0"/>
+          <w:szCs w:val="21"/>
+        </w:rPr>
+        <w:t>"UTF8"</w:t>
+      </w:r>
+      <w:r>
+        <w:rPr>
+          <w:rFonts w:ascii="Consolas" w:eastAsia="宋体" w:hAnsi="Consolas" w:cs="宋体"/>
+          <w:color w:val="F8F8F2"/>
+          <w:kern w:val="0"/>
+          <w:szCs w:val="21"/>
+        </w:rPr>
+        <w:t>,</w:t>
+      </w:r>
+    </w:p>
+    <w:p>
+      <w:pPr>
+        <w:widowControl/>
+        <w:shd w:val="clear" w:color="auto" w:fill="272822"/>
+        <w:spacing w:line="285" w:lineRule="atLeast"/>
+        <w:jc w:val="left"/>
+        <w:rPr>
+          <w:rFonts w:ascii="Consolas" w:eastAsia="宋体" w:hAnsi="Consolas" w:cs="宋体"/>
+          <w:color w:val="F8F8F2"/>
+          <w:kern w:val="0"/>
+          <w:szCs w:val="21"/>
+        </w:rPr>
+      </w:pPr>
+      <w:r>
+        <w:rPr>
+          <w:rFonts w:ascii="Consolas" w:eastAsia="宋体" w:hAnsi="Consolas" w:cs="宋体"/>
+          <w:color w:val="F8F8F2"/>
+          <w:kern w:val="0"/>
+          <w:szCs w:val="21"/>
+        </w:rPr>
+        <w:t xml:space="preserve">                        </w:t>
+      </w:r>
+      <w:proofErr w:type="spellStart"/>
+      <w:proofErr w:type="gramStart"/>
+      <w:r>
+        <w:rPr>
+          <w:rFonts w:ascii="Consolas" w:eastAsia="宋体" w:hAnsi="Consolas" w:cs="宋体"/>
+          <w:color w:val="F8F8F2"/>
+          <w:kern w:val="0"/>
+          <w:szCs w:val="21"/>
+        </w:rPr>
+        <w:t>view.</w:t>
+      </w:r>
+      <w:r>
+        <w:rPr>
+          <w:rFonts w:ascii="Consolas" w:eastAsia="宋体" w:hAnsi="Consolas" w:cs="宋体"/>
+          <w:color w:val="A6E22E"/>
+          <w:kern w:val="0"/>
+          <w:szCs w:val="21"/>
+        </w:rPr>
+        <w:t>getContext</w:t>
+      </w:r>
+      <w:proofErr w:type="spellEnd"/>
+      <w:proofErr w:type="gramEnd"/>
+      <w:r>
+        <w:rPr>
+          <w:rFonts w:ascii="Consolas" w:eastAsia="宋体" w:hAnsi="Consolas" w:cs="宋体"/>
+          <w:color w:val="F8F8F2"/>
+          <w:kern w:val="0"/>
+          <w:szCs w:val="21"/>
+        </w:rPr>
+        <w:t>().</w:t>
+      </w:r>
+      <w:proofErr w:type="spellStart"/>
+      <w:r>
+        <w:rPr>
+          <w:rFonts w:ascii="Consolas" w:eastAsia="宋体" w:hAnsi="Consolas" w:cs="宋体"/>
+          <w:color w:val="A6E22E"/>
+          <w:kern w:val="0"/>
+          <w:szCs w:val="21"/>
+        </w:rPr>
+        <w:t>getAssets</w:t>
+      </w:r>
+      <w:proofErr w:type="spellEnd"/>
+      <w:r>
+        <w:rPr>
+          <w:rFonts w:ascii="Consolas" w:eastAsia="宋体" w:hAnsi="Consolas" w:cs="宋体"/>
+          <w:color w:val="F8F8F2"/>
+          <w:kern w:val="0"/>
+          <w:szCs w:val="21"/>
+        </w:rPr>
+        <w:t>().</w:t>
+      </w:r>
+      <w:r>
+        <w:rPr>
+          <w:rFonts w:ascii="Consolas" w:eastAsia="宋体" w:hAnsi="Consolas" w:cs="宋体"/>
+          <w:color w:val="A6E22E"/>
+          <w:kern w:val="0"/>
+          <w:szCs w:val="21"/>
+        </w:rPr>
+        <w:t>open</w:t>
+      </w:r>
+      <w:r>
+        <w:rPr>
+          <w:rFonts w:ascii="Consolas" w:eastAsia="宋体" w:hAnsi="Consolas" w:cs="宋体"/>
+          <w:color w:val="F8F8F2"/>
+          <w:kern w:val="0"/>
+          <w:szCs w:val="21"/>
+        </w:rPr>
+        <w:t>(</w:t>
+      </w:r>
+      <w:proofErr w:type="spellStart"/>
+      <w:r>
+        <w:rPr>
+          <w:rFonts w:ascii="Consolas" w:eastAsia="宋体" w:hAnsi="Consolas" w:cs="宋体"/>
+          <w:color w:val="F8F8F2"/>
+          <w:kern w:val="0"/>
+          <w:szCs w:val="21"/>
+        </w:rPr>
+        <w:t>assetPath</w:t>
+      </w:r>
+      <w:proofErr w:type="spellEnd"/>
+      <w:r>
+        <w:rPr>
+          <w:rFonts w:ascii="Consolas" w:eastAsia="宋体" w:hAnsi="Consolas" w:cs="宋体"/>
+          <w:color w:val="F8F8F2"/>
+          <w:kern w:val="0"/>
+          <w:szCs w:val="21"/>
+        </w:rPr>
+        <w:t>)</w:t>
+      </w:r>
+    </w:p>
+    <w:p>
+      <w:pPr>
+        <w:widowControl/>
+        <w:shd w:val="clear" w:color="auto" w:fill="272822"/>
+        <w:spacing w:line="285" w:lineRule="atLeast"/>
+        <w:jc w:val="left"/>
+        <w:rPr>
+          <w:rFonts w:ascii="Consolas" w:eastAsia="宋体" w:hAnsi="Consolas" w:cs="宋体"/>
+          <w:color w:val="F8F8F2"/>
+          <w:kern w:val="0"/>
+          <w:szCs w:val="21"/>
+        </w:rPr>
+      </w:pPr>
+      <w:r>
+        <w:rPr>
+          <w:rFonts w:ascii="Consolas" w:eastAsia="宋体" w:hAnsi="Consolas" w:cs="宋体"/>
+          <w:color w:val="F8F8F2"/>
+          <w:kern w:val="0"/>
+          <w:szCs w:val="21"/>
+        </w:rPr>
+        <w:t xml:space="preserve">                );</w:t>
+      </w:r>
+    </w:p>
+    <w:p>
+      <w:pPr>
+        <w:widowControl/>
+        <w:shd w:val="clear" w:color="auto" w:fill="272822"/>
+        <w:spacing w:line="285" w:lineRule="atLeast"/>
+        <w:jc w:val="left"/>
+        <w:rPr>
+          <w:rFonts w:ascii="Consolas" w:eastAsia="宋体" w:hAnsi="Consolas" w:cs="宋体"/>
+          <w:color w:val="F8F8F2"/>
+          <w:kern w:val="0"/>
+          <w:szCs w:val="21"/>
+        </w:rPr>
+      </w:pPr>
+      <w:r>
+        <w:rPr>
+          <w:rFonts w:ascii="Consolas" w:eastAsia="宋体" w:hAnsi="Consolas" w:cs="宋体"/>
+          <w:color w:val="F8F8F2"/>
+          <w:kern w:val="0"/>
+          <w:szCs w:val="21"/>
+        </w:rPr>
+        <w:t xml:space="preserve">                </w:t>
+      </w:r>
+      <w:r>
+        <w:rPr>
+          <w:rFonts w:ascii="Consolas" w:eastAsia="宋体" w:hAnsi="Consolas" w:cs="宋体"/>
+          <w:color w:val="F92672"/>
+          <w:kern w:val="0"/>
+          <w:szCs w:val="21"/>
+        </w:rPr>
+        <w:t>return</w:t>
+      </w:r>
+      <w:r>
+        <w:rPr>
+          <w:rFonts w:ascii="Consolas" w:eastAsia="宋体" w:hAnsi="Consolas" w:cs="宋体"/>
+          <w:color w:val="F8F8F2"/>
+          <w:kern w:val="0"/>
+          <w:szCs w:val="21"/>
+        </w:rPr>
+        <w:t xml:space="preserve"> response;</w:t>
+      </w:r>
+    </w:p>
+    <w:p>
+      <w:pPr>
+        <w:widowControl/>
+        <w:shd w:val="clear" w:color="auto" w:fill="272822"/>
+        <w:spacing w:line="285" w:lineRule="atLeast"/>
+        <w:jc w:val="left"/>
+        <w:rPr>
+          <w:rFonts w:ascii="Consolas" w:eastAsia="宋体" w:hAnsi="Consolas" w:cs="宋体"/>
+          <w:color w:val="F8F8F2"/>
+          <w:kern w:val="0"/>
+          <w:szCs w:val="21"/>
+        </w:rPr>
+      </w:pPr>
+      <w:r>
+        <w:rPr>
+          <w:rFonts w:ascii="Consolas" w:eastAsia="宋体" w:hAnsi="Consolas" w:cs="宋体"/>
+          <w:color w:val="F8F8F2"/>
+          <w:kern w:val="0"/>
+          <w:szCs w:val="21"/>
+        </w:rPr>
+        <w:t xml:space="preserve">            } </w:t>
+      </w:r>
+      <w:r>
+        <w:rPr>
+          <w:rFonts w:ascii="Consolas" w:eastAsia="宋体" w:hAnsi="Consolas" w:cs="宋体"/>
+          <w:color w:val="F92672"/>
+          <w:kern w:val="0"/>
+          <w:szCs w:val="21"/>
+        </w:rPr>
+        <w:t>catch</w:t>
+      </w:r>
+      <w:r>
+        <w:rPr>
+          <w:rFonts w:ascii="Consolas" w:eastAsia="宋体" w:hAnsi="Consolas" w:cs="宋体"/>
+          <w:color w:val="F8F8F2"/>
+          <w:kern w:val="0"/>
+          <w:szCs w:val="21"/>
+        </w:rPr>
+        <w:t xml:space="preserve"> (</w:t>
+      </w:r>
+      <w:proofErr w:type="spellStart"/>
+      <w:r>
+        <w:rPr>
+          <w:rFonts w:ascii="Consolas" w:eastAsia="宋体" w:hAnsi="Consolas" w:cs="宋体"/>
+          <w:i/>
+          <w:iCs/>
+          <w:color w:val="66D9EF"/>
+          <w:kern w:val="0"/>
+          <w:szCs w:val="21"/>
+        </w:rPr>
+        <w:t>IOException</w:t>
+      </w:r>
+      <w:proofErr w:type="spellEnd"/>
+      <w:r>
+        <w:rPr>
+          <w:rFonts w:ascii="Consolas" w:eastAsia="宋体" w:hAnsi="Consolas" w:cs="宋体"/>
+          <w:color w:val="F8F8F2"/>
+          <w:kern w:val="0"/>
+          <w:szCs w:val="21"/>
+        </w:rPr>
+        <w:t xml:space="preserve"> </w:t>
+      </w:r>
+      <w:r>
+        <w:rPr>
+          <w:rFonts w:ascii="Consolas" w:eastAsia="宋体" w:hAnsi="Consolas" w:cs="宋体"/>
+          <w:i/>
+          <w:iCs/>
+          <w:color w:val="FD971F"/>
+          <w:kern w:val="0"/>
+          <w:szCs w:val="21"/>
+        </w:rPr>
+        <w:t>e</w:t>
+      </w:r>
+      <w:r>
+        <w:rPr>
+          <w:rFonts w:ascii="Consolas" w:eastAsia="宋体" w:hAnsi="Consolas" w:cs="宋体"/>
+          <w:color w:val="F8F8F2"/>
+          <w:kern w:val="0"/>
+          <w:szCs w:val="21"/>
+        </w:rPr>
+        <w:t>) {</w:t>
+      </w:r>
+    </w:p>
+    <w:p>
+      <w:pPr>
+        <w:widowControl/>
+        <w:shd w:val="clear" w:color="auto" w:fill="272822"/>
+        <w:spacing w:line="285" w:lineRule="atLeast"/>
+        <w:jc w:val="left"/>
+        <w:rPr>
+          <w:rFonts w:ascii="Consolas" w:eastAsia="宋体" w:hAnsi="Consolas" w:cs="宋体"/>
+          <w:color w:val="F8F8F2"/>
+          <w:kern w:val="0"/>
+          <w:szCs w:val="21"/>
+        </w:rPr>
+      </w:pPr>
+      <w:r>
+        <w:rPr>
+          <w:rFonts w:ascii="Consolas" w:eastAsia="宋体" w:hAnsi="Consolas" w:cs="宋体"/>
+          <w:color w:val="F8F8F2"/>
+          <w:kern w:val="0"/>
+          <w:szCs w:val="21"/>
+        </w:rPr>
+        <w:t xml:space="preserve">                </w:t>
+      </w:r>
+      <w:proofErr w:type="spellStart"/>
+      <w:proofErr w:type="gramStart"/>
+      <w:r>
+        <w:rPr>
+          <w:rFonts w:ascii="Consolas" w:eastAsia="宋体" w:hAnsi="Consolas" w:cs="宋体"/>
+          <w:color w:val="F8F8F2"/>
+          <w:kern w:val="0"/>
+          <w:szCs w:val="21"/>
+        </w:rPr>
+        <w:t>e.</w:t>
+      </w:r>
+      <w:r>
+        <w:rPr>
+          <w:rFonts w:ascii="Consolas" w:eastAsia="宋体" w:hAnsi="Consolas" w:cs="宋体"/>
+          <w:color w:val="A6E22E"/>
+          <w:kern w:val="0"/>
+          <w:szCs w:val="21"/>
+        </w:rPr>
+        <w:t>printStackTrace</w:t>
+      </w:r>
+      <w:proofErr w:type="spellEnd"/>
+      <w:proofErr w:type="gramEnd"/>
+      <w:r>
+        <w:rPr>
+          <w:rFonts w:ascii="Consolas" w:eastAsia="宋体" w:hAnsi="Consolas" w:cs="宋体"/>
+          <w:color w:val="F8F8F2"/>
+          <w:kern w:val="0"/>
+          <w:szCs w:val="21"/>
+        </w:rPr>
+        <w:t xml:space="preserve">(); </w:t>
+      </w:r>
+      <w:r>
+        <w:rPr>
+          <w:rFonts w:ascii="Consolas" w:eastAsia="宋体" w:hAnsi="Consolas" w:cs="宋体"/>
+          <w:color w:val="75715E"/>
+          <w:kern w:val="0"/>
+          <w:szCs w:val="21"/>
+        </w:rPr>
+        <w:t>// Failed to load asset file</w:t>
+      </w:r>
+    </w:p>
+    <w:p>
+      <w:pPr>
+        <w:widowControl/>
+        <w:shd w:val="clear" w:color="auto" w:fill="272822"/>
+        <w:spacing w:line="285" w:lineRule="atLeast"/>
+        <w:jc w:val="left"/>
+        <w:rPr>
+          <w:rFonts w:ascii="Consolas" w:eastAsia="宋体" w:hAnsi="Consolas" w:cs="宋体"/>
+          <w:color w:val="F8F8F2"/>
+          <w:kern w:val="0"/>
+          <w:szCs w:val="21"/>
+        </w:rPr>
+      </w:pPr>
+      <w:r>
+        <w:rPr>
+          <w:rFonts w:ascii="Consolas" w:eastAsia="宋体" w:hAnsi="Consolas" w:cs="宋体"/>
+          <w:color w:val="F8F8F2"/>
+          <w:kern w:val="0"/>
+          <w:szCs w:val="21"/>
+        </w:rPr>
+        <w:t xml:space="preserve">                </w:t>
+      </w:r>
+      <w:r>
+        <w:rPr>
+          <w:rFonts w:ascii="Consolas" w:eastAsia="宋体" w:hAnsi="Consolas" w:cs="宋体"/>
+          <w:color w:val="F92672"/>
+          <w:kern w:val="0"/>
+          <w:szCs w:val="21"/>
+        </w:rPr>
+        <w:t>return</w:t>
+      </w:r>
+      <w:r>
+        <w:rPr>
+          <w:rFonts w:ascii="Consolas" w:eastAsia="宋体" w:hAnsi="Consolas" w:cs="宋体"/>
+          <w:color w:val="F8F8F2"/>
+          <w:kern w:val="0"/>
+          <w:szCs w:val="21"/>
+        </w:rPr>
+        <w:t xml:space="preserve"> </w:t>
+      </w:r>
+      <w:r>
+        <w:rPr>
+          <w:rFonts w:ascii="Consolas" w:eastAsia="宋体" w:hAnsi="Consolas" w:cs="宋体"/>
+          <w:color w:val="F92672"/>
+          <w:kern w:val="0"/>
+          <w:szCs w:val="21"/>
+        </w:rPr>
+        <w:t>new</w:t>
+      </w:r>
+      <w:r>
+        <w:rPr>
+          <w:rFonts w:ascii="Consolas" w:eastAsia="宋体" w:hAnsi="Consolas" w:cs="宋体"/>
+          <w:color w:val="F8F8F2"/>
+          <w:kern w:val="0"/>
+          <w:szCs w:val="21"/>
+        </w:rPr>
+        <w:t xml:space="preserve"> </w:t>
+      </w:r>
+      <w:proofErr w:type="spellStart"/>
+      <w:proofErr w:type="gramStart"/>
+      <w:r>
+        <w:rPr>
+          <w:rFonts w:ascii="Consolas" w:eastAsia="宋体" w:hAnsi="Consolas" w:cs="宋体"/>
+          <w:color w:val="A6E22E"/>
+          <w:kern w:val="0"/>
+          <w:szCs w:val="21"/>
+        </w:rPr>
+        <w:t>WebResourceResponse</w:t>
+      </w:r>
+      <w:proofErr w:type="spellEnd"/>
+      <w:r>
+        <w:rPr>
+          <w:rFonts w:ascii="Consolas" w:eastAsia="宋体" w:hAnsi="Consolas" w:cs="宋体"/>
+          <w:color w:val="F8F8F2"/>
+          <w:kern w:val="0"/>
+          <w:szCs w:val="21"/>
+        </w:rPr>
+        <w:t>(</w:t>
+      </w:r>
+      <w:proofErr w:type="gramEnd"/>
+      <w:r>
+        <w:rPr>
+          <w:rFonts w:ascii="Consolas" w:eastAsia="宋体" w:hAnsi="Consolas" w:cs="宋体"/>
+          <w:color w:val="E6DB74"/>
+          <w:kern w:val="0"/>
+          <w:szCs w:val="21"/>
+        </w:rPr>
+        <w:t>"text/plain"</w:t>
+      </w:r>
+      <w:r>
+        <w:rPr>
+          <w:rFonts w:ascii="Consolas" w:eastAsia="宋体" w:hAnsi="Consolas" w:cs="宋体"/>
+          <w:color w:val="F8F8F2"/>
+          <w:kern w:val="0"/>
+          <w:szCs w:val="21"/>
+        </w:rPr>
+        <w:t xml:space="preserve">, </w:t>
+      </w:r>
+      <w:r>
+        <w:rPr>
+          <w:rFonts w:ascii="Consolas" w:eastAsia="宋体" w:hAnsi="Consolas" w:cs="宋体"/>
+          <w:color w:val="E6DB74"/>
+          <w:kern w:val="0"/>
+          <w:szCs w:val="21"/>
+        </w:rPr>
+        <w:t>"UTF-8"</w:t>
+      </w:r>
+      <w:r>
+        <w:rPr>
+          <w:rFonts w:ascii="Consolas" w:eastAsia="宋体" w:hAnsi="Consolas" w:cs="宋体"/>
+          <w:color w:val="F8F8F2"/>
+          <w:kern w:val="0"/>
+          <w:szCs w:val="21"/>
+        </w:rPr>
+        <w:t xml:space="preserve">, </w:t>
+      </w:r>
+      <w:r>
+        <w:rPr>
+          <w:rFonts w:ascii="Consolas" w:eastAsia="宋体" w:hAnsi="Consolas" w:cs="宋体"/>
+          <w:color w:val="AE81FF"/>
+          <w:kern w:val="0"/>
+          <w:szCs w:val="21"/>
+        </w:rPr>
+        <w:t>null</w:t>
+      </w:r>
+      <w:r>
+        <w:rPr>
+          <w:rFonts w:ascii="Consolas" w:eastAsia="宋体" w:hAnsi="Consolas" w:cs="宋体"/>
+          <w:color w:val="F8F8F2"/>
+          <w:kern w:val="0"/>
+          <w:szCs w:val="21"/>
+        </w:rPr>
+        <w:t>);</w:t>
+      </w:r>
+    </w:p>
+    <w:p>
+      <w:pPr>
+        <w:widowControl/>
+        <w:shd w:val="clear" w:color="auto" w:fill="272822"/>
+        <w:spacing w:line="285" w:lineRule="atLeast"/>
+        <w:jc w:val="left"/>
+        <w:rPr>
+          <w:rFonts w:ascii="Consolas" w:eastAsia="宋体" w:hAnsi="Consolas" w:cs="宋体"/>
+          <w:color w:val="F8F8F2"/>
+          <w:kern w:val="0"/>
+          <w:szCs w:val="21"/>
+        </w:rPr>
+      </w:pPr>
+      <w:r>
+        <w:rPr>
+          <w:rFonts w:ascii="Consolas" w:eastAsia="宋体" w:hAnsi="Consolas" w:cs="宋体"/>
+          <w:color w:val="F8F8F2"/>
+          <w:kern w:val="0"/>
+          <w:szCs w:val="21"/>
+        </w:rPr>
+        <w:t xml:space="preserve">            }</w:t>
+      </w:r>
+    </w:p>
+    <w:p>
+      <w:pPr>
+        <w:widowControl/>
+        <w:shd w:val="clear" w:color="auto" w:fill="272822"/>
+        <w:spacing w:line="285" w:lineRule="atLeast"/>
+        <w:jc w:val="left"/>
+        <w:rPr>
+          <w:rFonts w:ascii="Consolas" w:eastAsia="宋体" w:hAnsi="Consolas" w:cs="宋体"/>
+          <w:color w:val="F8F8F2"/>
+          <w:kern w:val="0"/>
+          <w:szCs w:val="21"/>
+        </w:rPr>
+      </w:pPr>
+      <w:r>
+        <w:rPr>
+          <w:rFonts w:ascii="Consolas" w:eastAsia="宋体" w:hAnsi="Consolas" w:cs="宋体"/>
+          <w:color w:val="F8F8F2"/>
+          <w:kern w:val="0"/>
+          <w:szCs w:val="21"/>
+        </w:rPr>
+        <w:t xml:space="preserve">        }</w:t>
+      </w:r>
+    </w:p>
+    <w:p/>
+    <w:p>
+      <w:pPr>
+        <w:pStyle w:val="a3"/>
+        <w:numPr>
+          <w:ilvl w:val="0"/>
+          <w:numId w:val="8"/>
+        </w:numPr>
+        <w:ind w:firstLineChars="0"/>
+      </w:pPr>
+      <w:r>
+        <w:rPr>
+          <w:rFonts w:hint="eastAsia"/>
+        </w:rPr>
+        <w:t>修改你所在代码引入的cordova</w:t>
+      </w:r>
+      <w:r>
+        <w:t>.js</w:t>
+      </w:r>
+    </w:p>
+    <w:p>
+      <w:pPr>
+        <w:pStyle w:val="a3"/>
+        <w:widowControl/>
+        <w:shd w:val="clear" w:color="auto" w:fill="272822"/>
+        <w:spacing w:line="285" w:lineRule="atLeast"/>
+        <w:ind w:left="360" w:firstLineChars="0" w:firstLine="0"/>
+        <w:jc w:val="left"/>
+        <w:rPr>
+          <w:rFonts w:ascii="Consolas" w:eastAsia="宋体" w:hAnsi="Consolas" w:cs="宋体"/>
+          <w:color w:val="F8F8F2"/>
+          <w:kern w:val="0"/>
+          <w:szCs w:val="21"/>
+        </w:rPr>
+      </w:pPr>
+      <w:r>
+        <w:rPr>
+          <w:rFonts w:ascii="Consolas" w:eastAsia="宋体" w:hAnsi="Consolas" w:cs="宋体"/>
+          <w:color w:val="F8F8F2"/>
+          <w:kern w:val="0"/>
+          <w:szCs w:val="21"/>
+        </w:rPr>
+        <w:t>&lt;</w:t>
+      </w:r>
+      <w:r>
+        <w:rPr>
+          <w:rFonts w:ascii="Consolas" w:eastAsia="宋体" w:hAnsi="Consolas" w:cs="宋体"/>
+          <w:color w:val="F92672"/>
+          <w:kern w:val="0"/>
+          <w:szCs w:val="21"/>
+        </w:rPr>
+        <w:t>script</w:t>
+      </w:r>
+      <w:r>
+        <w:rPr>
+          <w:rFonts w:ascii="Consolas" w:eastAsia="宋体" w:hAnsi="Consolas" w:cs="宋体"/>
+          <w:color w:val="F8F8F2"/>
+          <w:kern w:val="0"/>
+          <w:szCs w:val="21"/>
+        </w:rPr>
+        <w:t xml:space="preserve"> </w:t>
+      </w:r>
+      <w:r>
+        <w:rPr>
+          <w:rFonts w:ascii="Consolas" w:eastAsia="宋体" w:hAnsi="Consolas" w:cs="宋体"/>
+          <w:color w:val="A6E22E"/>
+          <w:kern w:val="0"/>
+          <w:szCs w:val="21"/>
+        </w:rPr>
+        <w:t>type</w:t>
+      </w:r>
+      <w:r>
+        <w:rPr>
+          <w:rFonts w:ascii="Consolas" w:eastAsia="宋体" w:hAnsi="Consolas" w:cs="宋体"/>
+          <w:color w:val="F8F8F2"/>
+          <w:kern w:val="0"/>
+          <w:szCs w:val="21"/>
+        </w:rPr>
+        <w:t>=</w:t>
+      </w:r>
+      <w:r>
+        <w:rPr>
+          <w:rFonts w:ascii="Consolas" w:eastAsia="宋体" w:hAnsi="Consolas" w:cs="宋体"/>
+          <w:color w:val="E6DB74"/>
+          <w:kern w:val="0"/>
+          <w:szCs w:val="21"/>
+        </w:rPr>
+        <w:t>"text/</w:t>
+      </w:r>
+      <w:proofErr w:type="spellStart"/>
+      <w:r>
+        <w:rPr>
+          <w:rFonts w:ascii="Consolas" w:eastAsia="宋体" w:hAnsi="Consolas" w:cs="宋体"/>
+          <w:color w:val="E6DB74"/>
+          <w:kern w:val="0"/>
+          <w:szCs w:val="21"/>
+        </w:rPr>
+        <w:t>javascript</w:t>
+      </w:r>
+      <w:proofErr w:type="spellEnd"/>
+      <w:r>
+        <w:rPr>
+          <w:rFonts w:ascii="Consolas" w:eastAsia="宋体" w:hAnsi="Consolas" w:cs="宋体"/>
+          <w:color w:val="E6DB74"/>
+          <w:kern w:val="0"/>
+          <w:szCs w:val="21"/>
+        </w:rPr>
+        <w:t>"</w:t>
+      </w:r>
+      <w:r>
+        <w:rPr>
+          <w:rFonts w:ascii="Consolas" w:eastAsia="宋体" w:hAnsi="Consolas" w:cs="宋体"/>
+          <w:color w:val="F8F8F2"/>
+          <w:kern w:val="0"/>
+          <w:szCs w:val="21"/>
+        </w:rPr>
+        <w:t xml:space="preserve"> </w:t>
+      </w:r>
+      <w:proofErr w:type="spellStart"/>
+      <w:r>
+        <w:rPr>
+          <w:rFonts w:ascii="Consolas" w:eastAsia="宋体" w:hAnsi="Consolas" w:cs="宋体"/>
+          <w:color w:val="A6E22E"/>
+          <w:kern w:val="0"/>
+          <w:szCs w:val="21"/>
+        </w:rPr>
+        <w:t>src</w:t>
+      </w:r>
+      <w:proofErr w:type="spellEnd"/>
+      <w:r>
+        <w:rPr>
+          <w:rFonts w:ascii="Consolas" w:eastAsia="宋体" w:hAnsi="Consolas" w:cs="宋体"/>
+          <w:color w:val="F8F8F2"/>
+          <w:kern w:val="0"/>
+          <w:szCs w:val="21"/>
+        </w:rPr>
+        <w:t>=</w:t>
+      </w:r>
+      <w:r>
+        <w:rPr>
+          <w:rFonts w:ascii="Consolas" w:eastAsia="宋体" w:hAnsi="Consolas" w:cs="宋体"/>
+          <w:color w:val="E6DB74"/>
+          <w:kern w:val="0"/>
+          <w:szCs w:val="21"/>
+        </w:rPr>
+        <w:t>"http://injection/www/cordova.js"</w:t>
+      </w:r>
+      <w:r>
+        <w:rPr>
+          <w:rFonts w:ascii="Consolas" w:eastAsia="宋体" w:hAnsi="Consolas" w:cs="宋体"/>
+          <w:color w:val="F8F8F2"/>
+          <w:kern w:val="0"/>
+          <w:szCs w:val="21"/>
+        </w:rPr>
+        <w:t>&gt;&lt;/</w:t>
+      </w:r>
+      <w:r>
+        <w:rPr>
+          <w:rFonts w:ascii="Consolas" w:eastAsia="宋体" w:hAnsi="Consolas" w:cs="宋体"/>
+          <w:color w:val="F92672"/>
+          <w:kern w:val="0"/>
+          <w:szCs w:val="21"/>
+        </w:rPr>
+        <w:t>script</w:t>
+      </w:r>
+      <w:r>
+        <w:rPr>
+          <w:rFonts w:ascii="Consolas" w:eastAsia="宋体" w:hAnsi="Consolas" w:cs="宋体"/>
+          <w:color w:val="F8F8F2"/>
+          <w:kern w:val="0"/>
+          <w:szCs w:val="21"/>
+        </w:rPr>
+        <w:t>&gt;</w:t>
+      </w:r>
+    </w:p>
+    <w:p>
+      <w:pPr>
+        <w:pStyle w:val="a3"/>
+        <w:ind w:left="360" w:firstLineChars="0" w:firstLine="0"/>
+      </w:pPr>
+    </w:p>
+    <w:p>
+      <w:pPr>
+        <w:pStyle w:val="a3"/>
+        <w:ind w:left="360" w:firstLineChars="0" w:firstLine="0"/>
+      </w:pPr>
+      <w:r>
+        <w:rPr>
+          <w:noProof/>
+        </w:rPr>
+        <w:lastRenderedPageBreak/>
+        <w:drawing>
+          <wp:inline distT="0" distB="0" distL="0" distR="0" wp14:anchorId="020D1D1C" wp14:editId="00BEA983">
+            <wp:extent cx="5274310" cy="1241425"/>
+            <wp:effectExtent l="0" t="0" r="2540" b="0"/>
+            <wp:docPr id="4" name="图片 4"/>
+            <wp:cNvGraphicFramePr>
+              <a:graphicFrameLocks xmlns:a="http://schemas.openxmlformats.org/drawingml/2006/main" noChangeAspect="1"/>
+            </wp:cNvGraphicFramePr>
+            <a:graphic xmlns:a="http://schemas.openxmlformats.org/drawingml/2006/main">
+              <a:graphicData uri="http://schemas.openxmlformats.org/drawingml/2006/picture">
+                <pic:pic xmlns:pic="http://schemas.openxmlformats.org/drawingml/2006/picture">
+                  <pic:nvPicPr>
+                    <pic:cNvPr id="1" name=""/>
+                    <pic:cNvPicPr/>
+                  </pic:nvPicPr>
+                  <pic:blipFill>
+                    <a:blip r:embed="rId8"/>
+                    <a:stretch>
+                      <a:fillRect/>
+                    </a:stretch>
+                  </pic:blipFill>
+                  <pic:spPr>
+                    <a:xfrm>
+                      <a:off x="0" y="0"/>
+                      <a:ext cx="5274310" cy="1241425"/>
+                    </a:xfrm>
+                    <a:prstGeom prst="rect">
+                      <a:avLst/>
+                    </a:prstGeom>
+                  </pic:spPr>
+                </pic:pic>
+              </a:graphicData>
+            </a:graphic>
+          </wp:inline>
+        </w:drawing>
+      </w:r>
+    </w:p>
+    <w:p/>
+    <w:p/>
+    <w:p>
+      <w:pPr>
+        <w:rPr>
+          <w:sz w:val="48"/>
+          <w:szCs w:val="48"/>
+        </w:rPr>
+      </w:pPr>
+      <w:r>
+        <w:rPr>
+          <w:rFonts w:hint="eastAsia"/>
+          <w:sz w:val="48"/>
+          <w:szCs w:val="48"/>
+        </w:rPr>
+        <w:t>修改安装的背景图标</w:t>
+      </w:r>
+    </w:p>
+    <w:p>
+      <w:pPr>
+        <w:pStyle w:val="a3"/>
+        <w:numPr>
+          <w:ilvl w:val="0"/>
+          <w:numId w:val="9"/>
+        </w:numPr>
+        <w:ind w:firstLineChars="0"/>
+        <w:rPr>
+          <w:szCs w:val="21"/>
+        </w:rPr>
+      </w:pPr>
+      <w:r>
+        <w:rPr>
+          <w:rFonts w:hint="eastAsia"/>
+          <w:szCs w:val="21"/>
+        </w:rPr>
+        <w:t xml:space="preserve">安装 </w:t>
+      </w:r>
+      <w:proofErr w:type="spellStart"/>
+      <w:r>
+        <w:rPr>
+          <w:szCs w:val="21"/>
+        </w:rPr>
+        <w:t>cordova</w:t>
+      </w:r>
+      <w:proofErr w:type="spellEnd"/>
+      <w:r>
+        <w:rPr>
+          <w:szCs w:val="21"/>
+        </w:rPr>
+        <w:t>-</w:t>
+      </w:r>
+      <w:r>
+        <w:rPr>
+          <w:szCs w:val="21"/>
+        </w:rPr>
+        <w:t>plugin -</w:t>
+      </w:r>
+      <w:proofErr w:type="spellStart"/>
+      <w:r>
+        <w:rPr>
+          <w:szCs w:val="21"/>
+        </w:rPr>
+        <w:t>splashscreen</w:t>
+      </w:r>
+      <w:proofErr w:type="spellEnd"/>
+    </w:p>
+    <w:p>
+      <w:pPr>
+        <w:pStyle w:val="a3"/>
+        <w:ind w:left="360" w:firstLineChars="0" w:firstLine="0"/>
+        <w:rPr>
+          <w:szCs w:val="21"/>
+        </w:rPr>
+      </w:pPr>
+      <w:r>
+        <w:rPr>
+          <w:rFonts w:hint="eastAsia"/>
+          <w:szCs w:val="21"/>
+        </w:rPr>
+        <w:t>命令：</w:t>
+      </w:r>
+      <w:proofErr w:type="spellStart"/>
+      <w:r>
+        <w:rPr>
+          <w:rFonts w:hint="eastAsia"/>
+          <w:szCs w:val="21"/>
+        </w:rPr>
+        <w:t>cordova</w:t>
+      </w:r>
+      <w:proofErr w:type="spellEnd"/>
+      <w:r>
+        <w:rPr>
+          <w:szCs w:val="21"/>
+        </w:rPr>
+        <w:t xml:space="preserve"> plugin add </w:t>
+      </w:r>
+      <w:proofErr w:type="spellStart"/>
+      <w:r>
+        <w:rPr>
+          <w:szCs w:val="21"/>
+        </w:rPr>
+        <w:t>cordova</w:t>
+      </w:r>
+      <w:proofErr w:type="spellEnd"/>
+      <w:r>
+        <w:rPr>
+          <w:szCs w:val="21"/>
+        </w:rPr>
+        <w:t>-pl</w:t>
+      </w:r>
+      <w:r>
+        <w:rPr>
+          <w:szCs w:val="21"/>
+        </w:rPr>
+        <w:t>u</w:t>
+      </w:r>
+      <w:r>
+        <w:rPr>
+          <w:szCs w:val="21"/>
+        </w:rPr>
+        <w:t>gin-</w:t>
+      </w:r>
+      <w:proofErr w:type="spellStart"/>
+      <w:r>
+        <w:rPr>
+          <w:szCs w:val="21"/>
+        </w:rPr>
+        <w:t>splashscreen</w:t>
+      </w:r>
+      <w:proofErr w:type="spellEnd"/>
+    </w:p>
+    <w:p>
+      <w:pPr>
+        <w:rPr>
+          <w:szCs w:val="21"/>
+        </w:rPr>
+      </w:pPr>
+    </w:p>
+    <w:p>
+      <w:pPr>
+        <w:pStyle w:val="a3"/>
+        <w:numPr>
+          <w:ilvl w:val="0"/>
+          <w:numId w:val="9"/>
+        </w:numPr>
+        <w:ind w:firstLineChars="0"/>
+        <w:rPr>
+          <w:szCs w:val="21"/>
+        </w:rPr>
+      </w:pPr>
+      <w:r>
+        <w:rPr>
+          <w:rFonts w:hint="eastAsia"/>
+          <w:szCs w:val="21"/>
+        </w:rPr>
+        <w:t>替换原有</w:t>
+      </w:r>
+      <w:proofErr w:type="spellStart"/>
+      <w:r>
+        <w:rPr>
+          <w:rFonts w:hint="eastAsia"/>
+          <w:szCs w:val="21"/>
+        </w:rPr>
+        <w:t>cordova</w:t>
+      </w:r>
+      <w:proofErr w:type="spellEnd"/>
+      <w:r>
+        <w:rPr>
+          <w:rFonts w:hint="eastAsia"/>
+          <w:szCs w:val="21"/>
+        </w:rPr>
+        <w:t>的图片</w:t>
+      </w:r>
+    </w:p>
+    <w:p>
+      <w:pPr>
+        <w:rPr>
+          <w:szCs w:val="21"/>
+        </w:rPr>
+      </w:pPr>
+    </w:p>
+    <w:p>
+      <w:pPr>
+        <w:pStyle w:val="a3"/>
+        <w:numPr>
+          <w:ilvl w:val="0"/>
+          <w:numId w:val="9"/>
+        </w:numPr>
+        <w:ind w:firstLineChars="0"/>
+        <w:rPr>
+          <w:szCs w:val="21"/>
+        </w:rPr>
+      </w:pPr>
+      <w:r>
+        <w:rPr>
+          <w:rFonts w:hint="eastAsia"/>
+          <w:szCs w:val="21"/>
+        </w:rPr>
+        <w:t>在</w:t>
+      </w:r>
+      <w:proofErr w:type="spellStart"/>
+      <w:r>
+        <w:rPr>
+          <w:rFonts w:hint="eastAsia"/>
+          <w:szCs w:val="21"/>
+        </w:rPr>
+        <w:t>cordova</w:t>
+      </w:r>
+      <w:proofErr w:type="spellEnd"/>
+      <w:r>
+        <w:rPr>
+          <w:szCs w:val="21"/>
+        </w:rPr>
+        <w:t xml:space="preserve"> </w:t>
+      </w:r>
+      <w:r>
+        <w:rPr>
+          <w:rFonts w:hint="eastAsia"/>
+          <w:szCs w:val="21"/>
+        </w:rPr>
+        <w:t>config.</w:t>
+      </w:r>
+      <w:r>
+        <w:rPr>
+          <w:szCs w:val="21"/>
+        </w:rPr>
+        <w:t xml:space="preserve">xml </w:t>
+      </w:r>
+      <w:r>
+        <w:rPr>
+          <w:rFonts w:hint="eastAsia"/>
+          <w:szCs w:val="21"/>
+        </w:rPr>
+        <w:t>文件中引入以下代码</w:t>
+      </w:r>
+    </w:p>
+    <w:p>
+      <w:pPr>
+        <w:widowControl/>
+        <w:shd w:val="clear" w:color="auto" w:fill="272822"/>
+        <w:spacing w:line="285" w:lineRule="atLeast"/>
+        <w:jc w:val="left"/>
+        <w:rPr>
+          <w:rFonts w:ascii="Consolas" w:eastAsia="宋体" w:hAnsi="Consolas" w:cs="宋体"/>
+          <w:color w:val="F8F8F2"/>
+          <w:kern w:val="0"/>
+          <w:szCs w:val="21"/>
+        </w:rPr>
+      </w:pPr>
+      <w:r>
+        <w:rPr>
+          <w:rFonts w:hint="eastAsia"/>
+          <w:szCs w:val="21"/>
+        </w:rPr>
+        <w:t xml:space="preserve"> </w:t>
+      </w:r>
+      <w:r>
+        <w:rPr>
+          <w:szCs w:val="21"/>
+        </w:rPr>
+        <w:t xml:space="preserve">  </w:t>
+      </w:r>
+      <w:r>
+        <w:rPr>
+          <w:rFonts w:ascii="Consolas" w:eastAsia="宋体" w:hAnsi="Consolas" w:cs="宋体"/>
+          <w:color w:val="F8F8F2"/>
+          <w:kern w:val="0"/>
+          <w:szCs w:val="21"/>
+        </w:rPr>
+        <w:t>&lt;</w:t>
+      </w:r>
+      <w:r>
+        <w:rPr>
+          <w:rFonts w:ascii="Consolas" w:eastAsia="宋体" w:hAnsi="Consolas" w:cs="宋体"/>
+          <w:color w:val="F92672"/>
+          <w:kern w:val="0"/>
+          <w:szCs w:val="21"/>
+        </w:rPr>
+        <w:t>platform</w:t>
+      </w:r>
+      <w:r>
+        <w:rPr>
+          <w:rFonts w:ascii="Consolas" w:eastAsia="宋体" w:hAnsi="Consolas" w:cs="宋体"/>
+          <w:color w:val="F8F8F2"/>
+          <w:kern w:val="0"/>
+          <w:szCs w:val="21"/>
+        </w:rPr>
+        <w:t xml:space="preserve"> </w:t>
+      </w:r>
+      <w:r>
+        <w:rPr>
+          <w:rFonts w:ascii="Consolas" w:eastAsia="宋体" w:hAnsi="Consolas" w:cs="宋体"/>
+          <w:color w:val="A6E22E"/>
+          <w:kern w:val="0"/>
+          <w:szCs w:val="21"/>
+        </w:rPr>
+        <w:t>name</w:t>
+      </w:r>
+      <w:r>
+        <w:rPr>
+          <w:rFonts w:ascii="Consolas" w:eastAsia="宋体" w:hAnsi="Consolas" w:cs="宋体"/>
+          <w:color w:val="F8F8F2"/>
+          <w:kern w:val="0"/>
+          <w:szCs w:val="21"/>
+        </w:rPr>
+        <w:t>=</w:t>
+      </w:r>
+      <w:r>
+        <w:rPr>
+          <w:rFonts w:ascii="Consolas" w:eastAsia="宋体" w:hAnsi="Consolas" w:cs="宋体"/>
+          <w:color w:val="E6DB74"/>
+          <w:kern w:val="0"/>
+          <w:szCs w:val="21"/>
+        </w:rPr>
+        <w:t>"android"</w:t>
+      </w:r>
+      <w:r>
+        <w:rPr>
+          <w:rFonts w:ascii="Consolas" w:eastAsia="宋体" w:hAnsi="Consolas" w:cs="宋体"/>
+          <w:color w:val="F8F8F2"/>
+          <w:kern w:val="0"/>
+          <w:szCs w:val="21"/>
+        </w:rPr>
+        <w:t>&gt;</w:t>
+      </w:r>
+    </w:p>
+    <w:p>
+      <w:pPr>
+        <w:widowControl/>
+        <w:shd w:val="clear" w:color="auto" w:fill="272822"/>
+        <w:spacing w:line="285" w:lineRule="atLeast"/>
+        <w:jc w:val="left"/>
+        <w:rPr>
+          <w:rFonts w:ascii="Consolas" w:eastAsia="宋体" w:hAnsi="Consolas" w:cs="宋体"/>
+          <w:color w:val="F8F8F2"/>
+          <w:kern w:val="0"/>
+          <w:szCs w:val="21"/>
+        </w:rPr>
+      </w:pPr>
+      <w:r>
+        <w:rPr>
+          <w:rFonts w:ascii="Consolas" w:eastAsia="宋体" w:hAnsi="Consolas" w:cs="宋体"/>
+          <w:color w:val="F8F8F2"/>
+          <w:kern w:val="0"/>
+          <w:szCs w:val="21"/>
+        </w:rPr>
+        <w:t xml:space="preserve">        &lt;</w:t>
+      </w:r>
+      <w:r>
+        <w:rPr>
+          <w:rFonts w:ascii="Consolas" w:eastAsia="宋体" w:hAnsi="Consolas" w:cs="宋体"/>
+          <w:color w:val="F92672"/>
+          <w:kern w:val="0"/>
+          <w:szCs w:val="21"/>
+        </w:rPr>
+        <w:t>icon</w:t>
+      </w:r>
+      <w:r>
+        <w:rPr>
+          <w:rFonts w:ascii="Consolas" w:eastAsia="宋体" w:hAnsi="Consolas" w:cs="宋体"/>
+          <w:color w:val="F8F8F2"/>
+          <w:kern w:val="0"/>
+          <w:szCs w:val="21"/>
+        </w:rPr>
+        <w:t xml:space="preserve"> </w:t>
+      </w:r>
+      <w:r>
+        <w:rPr>
+          <w:rFonts w:ascii="Consolas" w:eastAsia="宋体" w:hAnsi="Consolas" w:cs="宋体"/>
+          <w:color w:val="A6E22E"/>
+          <w:kern w:val="0"/>
+          <w:szCs w:val="21"/>
+        </w:rPr>
+        <w:t>density</w:t>
+      </w:r>
+      <w:r>
+        <w:rPr>
+          <w:rFonts w:ascii="Consolas" w:eastAsia="宋体" w:hAnsi="Consolas" w:cs="宋体"/>
+          <w:color w:val="F8F8F2"/>
+          <w:kern w:val="0"/>
+          <w:szCs w:val="21"/>
+        </w:rPr>
+        <w:t>=</w:t>
+      </w:r>
+      <w:r>
+        <w:rPr>
+          <w:rFonts w:ascii="Consolas" w:eastAsia="宋体" w:hAnsi="Consolas" w:cs="宋体"/>
+          <w:color w:val="E6DB74"/>
+          <w:kern w:val="0"/>
+          <w:szCs w:val="21"/>
+        </w:rPr>
+        <w:t>"</w:t>
+      </w:r>
+      <w:proofErr w:type="spellStart"/>
+      <w:r>
+        <w:rPr>
+          <w:rFonts w:ascii="Consolas" w:eastAsia="宋体" w:hAnsi="Consolas" w:cs="宋体"/>
+          <w:color w:val="E6DB74"/>
+          <w:kern w:val="0"/>
+          <w:szCs w:val="21"/>
+        </w:rPr>
+        <w:t>ldpi</w:t>
+      </w:r>
+      <w:proofErr w:type="spellEnd"/>
+      <w:r>
+        <w:rPr>
+          <w:rFonts w:ascii="Consolas" w:eastAsia="宋体" w:hAnsi="Consolas" w:cs="宋体"/>
+          <w:color w:val="E6DB74"/>
+          <w:kern w:val="0"/>
+          <w:szCs w:val="21"/>
+        </w:rPr>
+        <w:t>"</w:t>
+      </w:r>
+      <w:r>
+        <w:rPr>
+          <w:rFonts w:ascii="Consolas" w:eastAsia="宋体" w:hAnsi="Consolas" w:cs="宋体"/>
+          <w:color w:val="F8F8F2"/>
+          <w:kern w:val="0"/>
+          <w:szCs w:val="21"/>
+        </w:rPr>
+        <w:t xml:space="preserve"> </w:t>
+      </w:r>
+      <w:proofErr w:type="spellStart"/>
+      <w:r>
+        <w:rPr>
+          <w:rFonts w:ascii="Consolas" w:eastAsia="宋体" w:hAnsi="Consolas" w:cs="宋体"/>
+          <w:color w:val="A6E22E"/>
+          <w:kern w:val="0"/>
+          <w:szCs w:val="21"/>
+        </w:rPr>
+        <w:t>src</w:t>
+      </w:r>
+      <w:proofErr w:type="spellEnd"/>
+      <w:r>
+        <w:rPr>
+          <w:rFonts w:ascii="Consolas" w:eastAsia="宋体" w:hAnsi="Consolas" w:cs="宋体"/>
+          <w:color w:val="F8F8F2"/>
+          <w:kern w:val="0"/>
+          <w:szCs w:val="21"/>
+        </w:rPr>
+        <w:t>=</w:t>
+      </w:r>
+      <w:r>
+        <w:rPr>
+          <w:rFonts w:ascii="Consolas" w:eastAsia="宋体" w:hAnsi="Consolas" w:cs="宋体"/>
+          <w:color w:val="E6DB74"/>
+          <w:kern w:val="0"/>
+          <w:szCs w:val="21"/>
+        </w:rPr>
+        <w:t>"res/icon/android/icon-36-ldpi.png"</w:t>
+      </w:r>
+      <w:r>
+        <w:rPr>
+          <w:rFonts w:ascii="Consolas" w:eastAsia="宋体" w:hAnsi="Consolas" w:cs="宋体"/>
+          <w:color w:val="F8F8F2"/>
+          <w:kern w:val="0"/>
+          <w:szCs w:val="21"/>
+        </w:rPr>
+        <w:t xml:space="preserve"> /&gt;</w:t>
+      </w:r>
+    </w:p>
+    <w:p>
+      <w:pPr>
+        <w:widowControl/>
+        <w:shd w:val="clear" w:color="auto" w:fill="272822"/>
+        <w:spacing w:line="285" w:lineRule="atLeast"/>
+        <w:jc w:val="left"/>
+        <w:rPr>
+          <w:rFonts w:ascii="Consolas" w:eastAsia="宋体" w:hAnsi="Consolas" w:cs="宋体"/>
+          <w:color w:val="F8F8F2"/>
+          <w:kern w:val="0"/>
+          <w:szCs w:val="21"/>
+        </w:rPr>
+      </w:pPr>
+      <w:r>
+        <w:rPr>
+          <w:rFonts w:ascii="Consolas" w:eastAsia="宋体" w:hAnsi="Consolas" w:cs="宋体"/>
+          <w:color w:val="F8F8F2"/>
+          <w:kern w:val="0"/>
+          <w:szCs w:val="21"/>
+        </w:rPr>
+        <w:t xml:space="preserve">        &lt;</w:t>
+      </w:r>
+      <w:r>
+        <w:rPr>
+          <w:rFonts w:ascii="Consolas" w:eastAsia="宋体" w:hAnsi="Consolas" w:cs="宋体"/>
+          <w:color w:val="F92672"/>
+          <w:kern w:val="0"/>
+          <w:szCs w:val="21"/>
+        </w:rPr>
+        <w:t>icon</w:t>
+      </w:r>
+      <w:r>
+        <w:rPr>
+          <w:rFonts w:ascii="Consolas" w:eastAsia="宋体" w:hAnsi="Consolas" w:cs="宋体"/>
+          <w:color w:val="F8F8F2"/>
+          <w:kern w:val="0"/>
+          <w:szCs w:val="21"/>
+        </w:rPr>
+        <w:t xml:space="preserve"> </w:t>
+      </w:r>
+      <w:r>
+        <w:rPr>
+          <w:rFonts w:ascii="Consolas" w:eastAsia="宋体" w:hAnsi="Consolas" w:cs="宋体"/>
+          <w:color w:val="A6E22E"/>
+          <w:kern w:val="0"/>
+          <w:szCs w:val="21"/>
+        </w:rPr>
+        <w:t>density</w:t>
+      </w:r>
+      <w:r>
+        <w:rPr>
+          <w:rFonts w:ascii="Consolas" w:eastAsia="宋体" w:hAnsi="Consolas" w:cs="宋体"/>
+          <w:color w:val="F8F8F2"/>
+          <w:kern w:val="0"/>
+          <w:szCs w:val="21"/>
+        </w:rPr>
+        <w:t>=</w:t>
+      </w:r>
+      <w:r>
+        <w:rPr>
+          <w:rFonts w:ascii="Consolas" w:eastAsia="宋体" w:hAnsi="Consolas" w:cs="宋体"/>
+          <w:color w:val="E6DB74"/>
+          <w:kern w:val="0"/>
+          <w:szCs w:val="21"/>
+        </w:rPr>
+        <w:t>"</w:t>
+      </w:r>
+      <w:proofErr w:type="spellStart"/>
+      <w:r>
+        <w:rPr>
+          <w:rFonts w:ascii="Consolas" w:eastAsia="宋体" w:hAnsi="Consolas" w:cs="宋体"/>
+          <w:color w:val="E6DB74"/>
+          <w:kern w:val="0"/>
+          <w:szCs w:val="21"/>
+        </w:rPr>
+        <w:t>mdpi</w:t>
+      </w:r>
+      <w:proofErr w:type="spellEnd"/>
+      <w:r>
+        <w:rPr>
+          <w:rFonts w:ascii="Consolas" w:eastAsia="宋体" w:hAnsi="Consolas" w:cs="宋体"/>
+          <w:color w:val="E6DB74"/>
+          <w:kern w:val="0"/>
+          <w:szCs w:val="21"/>
+        </w:rPr>
+        <w:t>"</w:t>
+      </w:r>
+      <w:r>
+        <w:rPr>
+          <w:rFonts w:ascii="Consolas" w:eastAsia="宋体" w:hAnsi="Consolas" w:cs="宋体"/>
+          <w:color w:val="F8F8F2"/>
+          <w:kern w:val="0"/>
+          <w:szCs w:val="21"/>
+        </w:rPr>
+        <w:t xml:space="preserve"> </w:t>
+      </w:r>
+      <w:proofErr w:type="spellStart"/>
+      <w:r>
+        <w:rPr>
+          <w:rFonts w:ascii="Consolas" w:eastAsia="宋体" w:hAnsi="Consolas" w:cs="宋体"/>
+          <w:color w:val="A6E22E"/>
+          <w:kern w:val="0"/>
+          <w:szCs w:val="21"/>
+        </w:rPr>
+        <w:t>src</w:t>
+      </w:r>
+      <w:proofErr w:type="spellEnd"/>
+      <w:r>
+        <w:rPr>
+          <w:rFonts w:ascii="Consolas" w:eastAsia="宋体" w:hAnsi="Consolas" w:cs="宋体"/>
+          <w:color w:val="F8F8F2"/>
+          <w:kern w:val="0"/>
+          <w:szCs w:val="21"/>
+        </w:rPr>
+        <w:t>=</w:t>
+      </w:r>
+      <w:r>
+        <w:rPr>
+          <w:rFonts w:ascii="Consolas" w:eastAsia="宋体" w:hAnsi="Consolas" w:cs="宋体"/>
+          <w:color w:val="E6DB74"/>
+          <w:kern w:val="0"/>
+          <w:szCs w:val="21"/>
+        </w:rPr>
+        <w:t>"res/icon/android/icon-48-mdpi.png"</w:t>
+      </w:r>
+      <w:r>
+        <w:rPr>
+          <w:rFonts w:ascii="Consolas" w:eastAsia="宋体" w:hAnsi="Consolas" w:cs="宋体"/>
+          <w:color w:val="F8F8F2"/>
+          <w:kern w:val="0"/>
+          <w:szCs w:val="21"/>
+        </w:rPr>
+        <w:t xml:space="preserve"> /&gt;</w:t>
+      </w:r>
+    </w:p>
+    <w:p>
+      <w:pPr>
+        <w:widowControl/>
+        <w:shd w:val="clear" w:color="auto" w:fill="272822"/>
+        <w:spacing w:line="285" w:lineRule="atLeast"/>
+        <w:jc w:val="left"/>
+        <w:rPr>
+          <w:rFonts w:ascii="Consolas" w:eastAsia="宋体" w:hAnsi="Consolas" w:cs="宋体"/>
+          <w:color w:val="F8F8F2"/>
+          <w:kern w:val="0"/>
+          <w:szCs w:val="21"/>
+        </w:rPr>
+      </w:pPr>
+      <w:r>
+        <w:rPr>
+          <w:rFonts w:ascii="Consolas" w:eastAsia="宋体" w:hAnsi="Consolas" w:cs="宋体"/>
+          <w:color w:val="F8F8F2"/>
+          <w:kern w:val="0"/>
+          <w:szCs w:val="21"/>
+        </w:rPr>
+        <w:t xml:space="preserve">        &lt;</w:t>
+      </w:r>
+      <w:r>
+        <w:rPr>
+          <w:rFonts w:ascii="Consolas" w:eastAsia="宋体" w:hAnsi="Consolas" w:cs="宋体"/>
+          <w:color w:val="F92672"/>
+          <w:kern w:val="0"/>
+          <w:szCs w:val="21"/>
+        </w:rPr>
+        <w:t>icon</w:t>
+      </w:r>
+      <w:r>
+        <w:rPr>
+          <w:rFonts w:ascii="Consolas" w:eastAsia="宋体" w:hAnsi="Consolas" w:cs="宋体"/>
+          <w:color w:val="F8F8F2"/>
+          <w:kern w:val="0"/>
+          <w:szCs w:val="21"/>
+        </w:rPr>
+        <w:t xml:space="preserve"> </w:t>
+      </w:r>
+      <w:r>
+        <w:rPr>
+          <w:rFonts w:ascii="Consolas" w:eastAsia="宋体" w:hAnsi="Consolas" w:cs="宋体"/>
+          <w:color w:val="A6E22E"/>
+          <w:kern w:val="0"/>
+          <w:szCs w:val="21"/>
+        </w:rPr>
+        <w:t>density</w:t>
+      </w:r>
+      <w:r>
+        <w:rPr>
+          <w:rFonts w:ascii="Consolas" w:eastAsia="宋体" w:hAnsi="Consolas" w:cs="宋体"/>
+          <w:color w:val="F8F8F2"/>
+          <w:kern w:val="0"/>
+          <w:szCs w:val="21"/>
+        </w:rPr>
+        <w:t>=</w:t>
+      </w:r>
+      <w:r>
+        <w:rPr>
+          <w:rFonts w:ascii="Consolas" w:eastAsia="宋体" w:hAnsi="Consolas" w:cs="宋体"/>
+          <w:color w:val="E6DB74"/>
+          <w:kern w:val="0"/>
+          <w:szCs w:val="21"/>
+        </w:rPr>
+        <w:t>"</w:t>
+      </w:r>
+      <w:proofErr w:type="spellStart"/>
+      <w:r>
+        <w:rPr>
+          <w:rFonts w:ascii="Consolas" w:eastAsia="宋体" w:hAnsi="Consolas" w:cs="宋体"/>
+          <w:color w:val="E6DB74"/>
+          <w:kern w:val="0"/>
+          <w:szCs w:val="21"/>
+        </w:rPr>
+        <w:t>hdpi</w:t>
+      </w:r>
+      <w:proofErr w:type="spellEnd"/>
+      <w:r>
+        <w:rPr>
+          <w:rFonts w:ascii="Consolas" w:eastAsia="宋体" w:hAnsi="Consolas" w:cs="宋体"/>
+          <w:color w:val="E6DB74"/>
+          <w:kern w:val="0"/>
+          <w:szCs w:val="21"/>
+        </w:rPr>
+        <w:t>"</w:t>
+      </w:r>
+      <w:r>
+        <w:rPr>
+          <w:rFonts w:ascii="Consolas" w:eastAsia="宋体" w:hAnsi="Consolas" w:cs="宋体"/>
+          <w:color w:val="F8F8F2"/>
+          <w:kern w:val="0"/>
+          <w:szCs w:val="21"/>
+        </w:rPr>
+        <w:t xml:space="preserve"> </w:t>
+      </w:r>
+      <w:proofErr w:type="spellStart"/>
+      <w:r>
+        <w:rPr>
+          <w:rFonts w:ascii="Consolas" w:eastAsia="宋体" w:hAnsi="Consolas" w:cs="宋体"/>
+          <w:color w:val="A6E22E"/>
+          <w:kern w:val="0"/>
+          <w:szCs w:val="21"/>
+        </w:rPr>
+        <w:t>src</w:t>
+      </w:r>
+      <w:proofErr w:type="spellEnd"/>
+      <w:r>
+        <w:rPr>
+          <w:rFonts w:ascii="Consolas" w:eastAsia="宋体" w:hAnsi="Consolas" w:cs="宋体"/>
+          <w:color w:val="F8F8F2"/>
+          <w:kern w:val="0"/>
+          <w:szCs w:val="21"/>
+        </w:rPr>
+        <w:t>=</w:t>
+      </w:r>
+      <w:r>
+        <w:rPr>
+          <w:rFonts w:ascii="Consolas" w:eastAsia="宋体" w:hAnsi="Consolas" w:cs="宋体"/>
+          <w:color w:val="E6DB74"/>
+          <w:kern w:val="0"/>
+          <w:szCs w:val="21"/>
+        </w:rPr>
+        <w:t>"res/icon/android/icon-72-hdpi.png"</w:t>
+      </w:r>
+      <w:r>
+        <w:rPr>
+          <w:rFonts w:ascii="Consolas" w:eastAsia="宋体" w:hAnsi="Consolas" w:cs="宋体"/>
+          <w:color w:val="F8F8F2"/>
+          <w:kern w:val="0"/>
+          <w:szCs w:val="21"/>
+        </w:rPr>
+        <w:t xml:space="preserve"> /&gt;</w:t>
+      </w:r>
+    </w:p>
+    <w:p>
+      <w:pPr>
+        <w:widowControl/>
+        <w:shd w:val="clear" w:color="auto" w:fill="272822"/>
+        <w:spacing w:line="285" w:lineRule="atLeast"/>
+        <w:jc w:val="left"/>
+        <w:rPr>
+          <w:rFonts w:ascii="Consolas" w:eastAsia="宋体" w:hAnsi="Consolas" w:cs="宋体"/>
+          <w:color w:val="F8F8F2"/>
+          <w:kern w:val="0"/>
+          <w:szCs w:val="21"/>
+        </w:rPr>
+      </w:pPr>
+      <w:r>
+        <w:rPr>
+          <w:rFonts w:ascii="Consolas" w:eastAsia="宋体" w:hAnsi="Consolas" w:cs="宋体"/>
+          <w:color w:val="F8F8F2"/>
+          <w:kern w:val="0"/>
+          <w:szCs w:val="21"/>
+        </w:rPr>
+        <w:t xml:space="preserve">        &lt;</w:t>
+      </w:r>
+      <w:r>
+        <w:rPr>
+          <w:rFonts w:ascii="Consolas" w:eastAsia="宋体" w:hAnsi="Consolas" w:cs="宋体"/>
+          <w:color w:val="F92672"/>
+          <w:kern w:val="0"/>
+          <w:szCs w:val="21"/>
+        </w:rPr>
+        <w:t>icon</w:t>
+      </w:r>
+      <w:r>
+        <w:rPr>
+          <w:rFonts w:ascii="Consolas" w:eastAsia="宋体" w:hAnsi="Consolas" w:cs="宋体"/>
+          <w:color w:val="F8F8F2"/>
+          <w:kern w:val="0"/>
+          <w:szCs w:val="21"/>
+        </w:rPr>
+        <w:t xml:space="preserve"> </w:t>
+      </w:r>
+      <w:r>
+        <w:rPr>
+          <w:rFonts w:ascii="Consolas" w:eastAsia="宋体" w:hAnsi="Consolas" w:cs="宋体"/>
+          <w:color w:val="A6E22E"/>
+          <w:kern w:val="0"/>
+          <w:szCs w:val="21"/>
+        </w:rPr>
+        <w:t>density</w:t>
+      </w:r>
+      <w:r>
+        <w:rPr>
+          <w:rFonts w:ascii="Consolas" w:eastAsia="宋体" w:hAnsi="Consolas" w:cs="宋体"/>
+          <w:color w:val="F8F8F2"/>
+          <w:kern w:val="0"/>
+          <w:szCs w:val="21"/>
+        </w:rPr>
+        <w:t>=</w:t>
+      </w:r>
+      <w:r>
+        <w:rPr>
+          <w:rFonts w:ascii="Consolas" w:eastAsia="宋体" w:hAnsi="Consolas" w:cs="宋体"/>
+          <w:color w:val="E6DB74"/>
+          <w:kern w:val="0"/>
+          <w:szCs w:val="21"/>
+        </w:rPr>
+        <w:t>"</w:t>
+      </w:r>
+      <w:proofErr w:type="spellStart"/>
+      <w:r>
+        <w:rPr>
+          <w:rFonts w:ascii="Consolas" w:eastAsia="宋体" w:hAnsi="Consolas" w:cs="宋体"/>
+          <w:color w:val="E6DB74"/>
+          <w:kern w:val="0"/>
+          <w:szCs w:val="21"/>
+        </w:rPr>
+        <w:t>xhdpi</w:t>
+      </w:r>
+      <w:proofErr w:type="spellEnd"/>
+      <w:r>
+        <w:rPr>
+          <w:rFonts w:ascii="Consolas" w:eastAsia="宋体" w:hAnsi="Consolas" w:cs="宋体"/>
+          <w:color w:val="E6DB74"/>
+          <w:kern w:val="0"/>
+          <w:szCs w:val="21"/>
+        </w:rPr>
+        <w:t>"</w:t>
+      </w:r>
+      <w:r>
+        <w:rPr>
+          <w:rFonts w:ascii="Consolas" w:eastAsia="宋体" w:hAnsi="Consolas" w:cs="宋体"/>
+          <w:color w:val="F8F8F2"/>
+          <w:kern w:val="0"/>
+          <w:szCs w:val="21"/>
+        </w:rPr>
+        <w:t xml:space="preserve"> </w:t>
+      </w:r>
+      <w:proofErr w:type="spellStart"/>
+      <w:r>
+        <w:rPr>
+          <w:rFonts w:ascii="Consolas" w:eastAsia="宋体" w:hAnsi="Consolas" w:cs="宋体"/>
+          <w:color w:val="A6E22E"/>
+          <w:kern w:val="0"/>
+          <w:szCs w:val="21"/>
+        </w:rPr>
+        <w:t>src</w:t>
+      </w:r>
+      <w:proofErr w:type="spellEnd"/>
+      <w:r>
+        <w:rPr>
+          <w:rFonts w:ascii="Consolas" w:eastAsia="宋体" w:hAnsi="Consolas" w:cs="宋体"/>
+          <w:color w:val="F8F8F2"/>
+          <w:kern w:val="0"/>
+          <w:szCs w:val="21"/>
+        </w:rPr>
+        <w:t>=</w:t>
+      </w:r>
+      <w:r>
+        <w:rPr>
+          <w:rFonts w:ascii="Consolas" w:eastAsia="宋体" w:hAnsi="Consolas" w:cs="宋体"/>
+          <w:color w:val="E6DB74"/>
+          <w:kern w:val="0"/>
+          <w:szCs w:val="21"/>
+        </w:rPr>
+        <w:t>"res/icon/android/icon-96-xhdpi.png"</w:t>
+      </w:r>
+      <w:r>
+        <w:rPr>
+          <w:rFonts w:ascii="Consolas" w:eastAsia="宋体" w:hAnsi="Consolas" w:cs="宋体"/>
+          <w:color w:val="F8F8F2"/>
+          <w:kern w:val="0"/>
+          <w:szCs w:val="21"/>
+        </w:rPr>
+        <w:t xml:space="preserve"> /&gt;</w:t>
+      </w:r>
+    </w:p>
+    <w:p>
+      <w:pPr>
+        <w:widowControl/>
+        <w:shd w:val="clear" w:color="auto" w:fill="272822"/>
+        <w:spacing w:line="285" w:lineRule="atLeast"/>
+        <w:jc w:val="left"/>
+        <w:rPr>
+          <w:rFonts w:ascii="Consolas" w:eastAsia="宋体" w:hAnsi="Consolas" w:cs="宋体"/>
+          <w:color w:val="F8F8F2"/>
+          <w:kern w:val="0"/>
+          <w:szCs w:val="21"/>
+        </w:rPr>
+      </w:pPr>
+      <w:r>
+        <w:rPr>
+          <w:rFonts w:ascii="Consolas" w:eastAsia="宋体" w:hAnsi="Consolas" w:cs="宋体"/>
+          <w:color w:val="F8F8F2"/>
+          <w:kern w:val="0"/>
+          <w:szCs w:val="21"/>
+        </w:rPr>
+        <w:t xml:space="preserve">        &lt;</w:t>
+      </w:r>
+      <w:r>
+        <w:rPr>
+          <w:rFonts w:ascii="Consolas" w:eastAsia="宋体" w:hAnsi="Consolas" w:cs="宋体"/>
+          <w:color w:val="F92672"/>
+          <w:kern w:val="0"/>
+          <w:szCs w:val="21"/>
+        </w:rPr>
+        <w:t>splash</w:t>
+      </w:r>
+      <w:r>
+        <w:rPr>
+          <w:rFonts w:ascii="Consolas" w:eastAsia="宋体" w:hAnsi="Consolas" w:cs="宋体"/>
+          <w:color w:val="F8F8F2"/>
+          <w:kern w:val="0"/>
+          <w:szCs w:val="21"/>
+        </w:rPr>
+        <w:t xml:space="preserve"> </w:t>
+      </w:r>
+      <w:r>
+        <w:rPr>
+          <w:rFonts w:ascii="Consolas" w:eastAsia="宋体" w:hAnsi="Consolas" w:cs="宋体"/>
+          <w:color w:val="A6E22E"/>
+          <w:kern w:val="0"/>
+          <w:szCs w:val="21"/>
+        </w:rPr>
+        <w:t>density</w:t>
+      </w:r>
+      <w:r>
+        <w:rPr>
+          <w:rFonts w:ascii="Consolas" w:eastAsia="宋体" w:hAnsi="Consolas" w:cs="宋体"/>
+          <w:color w:val="F8F8F2"/>
+          <w:kern w:val="0"/>
+          <w:szCs w:val="21"/>
+        </w:rPr>
+        <w:t>=</w:t>
+      </w:r>
+      <w:r>
+        <w:rPr>
+          <w:rFonts w:ascii="Consolas" w:eastAsia="宋体" w:hAnsi="Consolas" w:cs="宋体"/>
+          <w:color w:val="E6DB74"/>
+          <w:kern w:val="0"/>
+          <w:szCs w:val="21"/>
+        </w:rPr>
+        <w:t>"port-</w:t>
+      </w:r>
+      <w:proofErr w:type="spellStart"/>
+      <w:r>
+        <w:rPr>
+          <w:rFonts w:ascii="Consolas" w:eastAsia="宋体" w:hAnsi="Consolas" w:cs="宋体"/>
+          <w:color w:val="E6DB74"/>
+          <w:kern w:val="0"/>
+          <w:szCs w:val="21"/>
+        </w:rPr>
+        <w:t>hdpi</w:t>
+      </w:r>
+      <w:proofErr w:type="spellEnd"/>
+      <w:r>
+        <w:rPr>
+          <w:rFonts w:ascii="Consolas" w:eastAsia="宋体" w:hAnsi="Consolas" w:cs="宋体"/>
+          <w:color w:val="E6DB74"/>
+          <w:kern w:val="0"/>
+          <w:szCs w:val="21"/>
+        </w:rPr>
+        <w:t>"</w:t>
+      </w:r>
+      <w:r>
+        <w:rPr>
+          <w:rFonts w:ascii="Consolas" w:eastAsia="宋体" w:hAnsi="Consolas" w:cs="宋体"/>
+          <w:color w:val="F8F8F2"/>
+          <w:kern w:val="0"/>
+          <w:szCs w:val="21"/>
+        </w:rPr>
+        <w:t xml:space="preserve"> </w:t>
+      </w:r>
+      <w:proofErr w:type="spellStart"/>
+      <w:r>
+        <w:rPr>
+          <w:rFonts w:ascii="Consolas" w:eastAsia="宋体" w:hAnsi="Consolas" w:cs="宋体"/>
+          <w:color w:val="A6E22E"/>
+          <w:kern w:val="0"/>
+          <w:szCs w:val="21"/>
+        </w:rPr>
+        <w:t>src</w:t>
+      </w:r>
+      <w:proofErr w:type="spellEnd"/>
+      <w:r>
+        <w:rPr>
+          <w:rFonts w:ascii="Consolas" w:eastAsia="宋体" w:hAnsi="Consolas" w:cs="宋体"/>
+          <w:color w:val="F8F8F2"/>
+          <w:kern w:val="0"/>
+          <w:szCs w:val="21"/>
+        </w:rPr>
+        <w:t>=</w:t>
+      </w:r>
+      <w:r>
+        <w:rPr>
+          <w:rFonts w:ascii="Consolas" w:eastAsia="宋体" w:hAnsi="Consolas" w:cs="宋体"/>
+          <w:color w:val="E6DB74"/>
+          <w:kern w:val="0"/>
+          <w:szCs w:val="21"/>
+        </w:rPr>
+        <w:t>"res/screen/android/screen-hdpi-portrait.png"</w:t>
+      </w:r>
+      <w:r>
+        <w:rPr>
+          <w:rFonts w:ascii="Consolas" w:eastAsia="宋体" w:hAnsi="Consolas" w:cs="宋体"/>
+          <w:color w:val="F8F8F2"/>
+          <w:kern w:val="0"/>
+          <w:szCs w:val="21"/>
+        </w:rPr>
+        <w:t xml:space="preserve"> /&gt;</w:t>
+      </w:r>
+    </w:p>
+    <w:p>
+      <w:pPr>
+        <w:widowControl/>
+        <w:shd w:val="clear" w:color="auto" w:fill="272822"/>
+        <w:spacing w:line="285" w:lineRule="atLeast"/>
+        <w:jc w:val="left"/>
+        <w:rPr>
+          <w:rFonts w:ascii="Consolas" w:eastAsia="宋体" w:hAnsi="Consolas" w:cs="宋体"/>
+          <w:color w:val="F8F8F2"/>
+          <w:kern w:val="0"/>
+          <w:szCs w:val="21"/>
+        </w:rPr>
+      </w:pPr>
+      <w:r>
+        <w:rPr>
+          <w:rFonts w:ascii="Consolas" w:eastAsia="宋体" w:hAnsi="Consolas" w:cs="宋体"/>
+          <w:color w:val="F8F8F2"/>
+          <w:kern w:val="0"/>
+          <w:szCs w:val="21"/>
+        </w:rPr>
+        <w:t xml:space="preserve">        &lt;</w:t>
+      </w:r>
+      <w:r>
+        <w:rPr>
+          <w:rFonts w:ascii="Consolas" w:eastAsia="宋体" w:hAnsi="Consolas" w:cs="宋体"/>
+          <w:color w:val="F92672"/>
+          <w:kern w:val="0"/>
+          <w:szCs w:val="21"/>
+        </w:rPr>
+        <w:t>splash</w:t>
+      </w:r>
+      <w:r>
+        <w:rPr>
+          <w:rFonts w:ascii="Consolas" w:eastAsia="宋体" w:hAnsi="Consolas" w:cs="宋体"/>
+          <w:color w:val="F8F8F2"/>
+          <w:kern w:val="0"/>
+          <w:szCs w:val="21"/>
+        </w:rPr>
+        <w:t xml:space="preserve"> </w:t>
+      </w:r>
+      <w:r>
+        <w:rPr>
+          <w:rFonts w:ascii="Consolas" w:eastAsia="宋体" w:hAnsi="Consolas" w:cs="宋体"/>
+          <w:color w:val="A6E22E"/>
+          <w:kern w:val="0"/>
+          <w:szCs w:val="21"/>
+        </w:rPr>
+        <w:t>density</w:t>
+      </w:r>
+      <w:r>
+        <w:rPr>
+          <w:rFonts w:ascii="Consolas" w:eastAsia="宋体" w:hAnsi="Consolas" w:cs="宋体"/>
+          <w:color w:val="F8F8F2"/>
+          <w:kern w:val="0"/>
+          <w:szCs w:val="21"/>
+        </w:rPr>
+        <w:t>=</w:t>
+      </w:r>
+      <w:r>
+        <w:rPr>
+          <w:rFonts w:ascii="Consolas" w:eastAsia="宋体" w:hAnsi="Consolas" w:cs="宋体"/>
+          <w:color w:val="E6DB74"/>
+          <w:kern w:val="0"/>
+          <w:szCs w:val="21"/>
+        </w:rPr>
+        <w:t>"port-</w:t>
+      </w:r>
+      <w:proofErr w:type="spellStart"/>
+      <w:r>
+        <w:rPr>
+          <w:rFonts w:ascii="Consolas" w:eastAsia="宋体" w:hAnsi="Consolas" w:cs="宋体"/>
+          <w:color w:val="E6DB74"/>
+          <w:kern w:val="0"/>
+          <w:szCs w:val="21"/>
+        </w:rPr>
+        <w:t>ldpi</w:t>
+      </w:r>
+      <w:proofErr w:type="spellEnd"/>
+      <w:r>
+        <w:rPr>
+          <w:rFonts w:ascii="Consolas" w:eastAsia="宋体" w:hAnsi="Consolas" w:cs="宋体"/>
+          <w:color w:val="E6DB74"/>
+          <w:kern w:val="0"/>
+          <w:szCs w:val="21"/>
+        </w:rPr>
+        <w:t>"</w:t>
+      </w:r>
+      <w:r>
+        <w:rPr>
+          <w:rFonts w:ascii="Consolas" w:eastAsia="宋体" w:hAnsi="Consolas" w:cs="宋体"/>
+          <w:color w:val="F8F8F2"/>
+          <w:kern w:val="0"/>
+          <w:szCs w:val="21"/>
+        </w:rPr>
+        <w:t xml:space="preserve"> </w:t>
+      </w:r>
+      <w:proofErr w:type="spellStart"/>
+      <w:r>
+        <w:rPr>
+          <w:rFonts w:ascii="Consolas" w:eastAsia="宋体" w:hAnsi="Consolas" w:cs="宋体"/>
+          <w:color w:val="A6E22E"/>
+          <w:kern w:val="0"/>
+          <w:szCs w:val="21"/>
+        </w:rPr>
+        <w:t>src</w:t>
+      </w:r>
+      <w:proofErr w:type="spellEnd"/>
+      <w:r>
+        <w:rPr>
+          <w:rFonts w:ascii="Consolas" w:eastAsia="宋体" w:hAnsi="Consolas" w:cs="宋体"/>
+          <w:color w:val="F8F8F2"/>
+          <w:kern w:val="0"/>
+          <w:szCs w:val="21"/>
+        </w:rPr>
+        <w:t>=</w:t>
+      </w:r>
+      <w:r>
+        <w:rPr>
+          <w:rFonts w:ascii="Consolas" w:eastAsia="宋体" w:hAnsi="Consolas" w:cs="宋体"/>
+          <w:color w:val="E6DB74"/>
+          <w:kern w:val="0"/>
+          <w:szCs w:val="21"/>
+        </w:rPr>
+        <w:t>"res/screen/android/screen-ldpi-portrait.png"</w:t>
+      </w:r>
+      <w:r>
+        <w:rPr>
+          <w:rFonts w:ascii="Consolas" w:eastAsia="宋体" w:hAnsi="Consolas" w:cs="宋体"/>
+          <w:color w:val="F8F8F2"/>
+          <w:kern w:val="0"/>
+          <w:szCs w:val="21"/>
+        </w:rPr>
+        <w:t xml:space="preserve"> /&gt;</w:t>
+      </w:r>
+    </w:p>
+    <w:p>
+      <w:pPr>
+        <w:widowControl/>
+        <w:shd w:val="clear" w:color="auto" w:fill="272822"/>
+        <w:spacing w:line="285" w:lineRule="atLeast"/>
+        <w:jc w:val="left"/>
+        <w:rPr>
+          <w:rFonts w:ascii="Consolas" w:eastAsia="宋体" w:hAnsi="Consolas" w:cs="宋体"/>
+          <w:color w:val="F8F8F2"/>
+          <w:kern w:val="0"/>
+          <w:szCs w:val="21"/>
+        </w:rPr>
+      </w:pPr>
+      <w:r>
+        <w:rPr>
+          <w:rFonts w:ascii="Consolas" w:eastAsia="宋体" w:hAnsi="Consolas" w:cs="宋体"/>
+          <w:color w:val="F8F8F2"/>
+          <w:kern w:val="0"/>
+          <w:szCs w:val="21"/>
+        </w:rPr>
+        <w:t xml:space="preserve">        &lt;</w:t>
+      </w:r>
+      <w:r>
+        <w:rPr>
+          <w:rFonts w:ascii="Consolas" w:eastAsia="宋体" w:hAnsi="Consolas" w:cs="宋体"/>
+          <w:color w:val="F92672"/>
+          <w:kern w:val="0"/>
+          <w:szCs w:val="21"/>
+        </w:rPr>
+        <w:t>splash</w:t>
+      </w:r>
+      <w:r>
+        <w:rPr>
+          <w:rFonts w:ascii="Consolas" w:eastAsia="宋体" w:hAnsi="Consolas" w:cs="宋体"/>
+          <w:color w:val="F8F8F2"/>
+          <w:kern w:val="0"/>
+          <w:szCs w:val="21"/>
+        </w:rPr>
+        <w:t xml:space="preserve"> </w:t>
+      </w:r>
+      <w:r>
+        <w:rPr>
+          <w:rFonts w:ascii="Consolas" w:eastAsia="宋体" w:hAnsi="Consolas" w:cs="宋体"/>
+          <w:color w:val="A6E22E"/>
+          <w:kern w:val="0"/>
+          <w:szCs w:val="21"/>
+        </w:rPr>
+        <w:t>density</w:t>
+      </w:r>
+      <w:r>
+        <w:rPr>
+          <w:rFonts w:ascii="Consolas" w:eastAsia="宋体" w:hAnsi="Consolas" w:cs="宋体"/>
+          <w:color w:val="F8F8F2"/>
+          <w:kern w:val="0"/>
+          <w:szCs w:val="21"/>
+        </w:rPr>
+        <w:t>=</w:t>
+      </w:r>
+      <w:r>
+        <w:rPr>
+          <w:rFonts w:ascii="Consolas" w:eastAsia="宋体" w:hAnsi="Consolas" w:cs="宋体"/>
+          <w:color w:val="E6DB74"/>
+          <w:kern w:val="0"/>
+          <w:szCs w:val="21"/>
+        </w:rPr>
+        <w:t>"port-</w:t>
+      </w:r>
+      <w:proofErr w:type="spellStart"/>
+      <w:r>
+        <w:rPr>
+          <w:rFonts w:ascii="Consolas" w:eastAsia="宋体" w:hAnsi="Consolas" w:cs="宋体"/>
+          <w:color w:val="E6DB74"/>
+          <w:kern w:val="0"/>
+          <w:szCs w:val="21"/>
+        </w:rPr>
+        <w:t>mdpi</w:t>
+      </w:r>
+      <w:proofErr w:type="spellEnd"/>
+      <w:r>
+        <w:rPr>
+          <w:rFonts w:ascii="Consolas" w:eastAsia="宋体" w:hAnsi="Consolas" w:cs="宋体"/>
+          <w:color w:val="E6DB74"/>
+          <w:kern w:val="0"/>
+          <w:szCs w:val="21"/>
+        </w:rPr>
+        <w:t>"</w:t>
+      </w:r>
+      <w:r>
+        <w:rPr>
+          <w:rFonts w:ascii="Consolas" w:eastAsia="宋体" w:hAnsi="Consolas" w:cs="宋体"/>
+          <w:color w:val="F8F8F2"/>
+          <w:kern w:val="0"/>
+          <w:szCs w:val="21"/>
+        </w:rPr>
+        <w:t xml:space="preserve"> </w:t>
+      </w:r>
+      <w:proofErr w:type="spellStart"/>
+      <w:r>
+        <w:rPr>
+          <w:rFonts w:ascii="Consolas" w:eastAsia="宋体" w:hAnsi="Consolas" w:cs="宋体"/>
+          <w:color w:val="A6E22E"/>
+          <w:kern w:val="0"/>
+          <w:szCs w:val="21"/>
+        </w:rPr>
+        <w:t>src</w:t>
+      </w:r>
+      <w:proofErr w:type="spellEnd"/>
+      <w:r>
+        <w:rPr>
+          <w:rFonts w:ascii="Consolas" w:eastAsia="宋体" w:hAnsi="Consolas" w:cs="宋体"/>
+          <w:color w:val="F8F8F2"/>
+          <w:kern w:val="0"/>
+          <w:szCs w:val="21"/>
+        </w:rPr>
+        <w:t>=</w:t>
+      </w:r>
+      <w:r>
+        <w:rPr>
+          <w:rFonts w:ascii="Consolas" w:eastAsia="宋体" w:hAnsi="Consolas" w:cs="宋体"/>
+          <w:color w:val="E6DB74"/>
+          <w:kern w:val="0"/>
+          <w:szCs w:val="21"/>
+        </w:rPr>
+        <w:t>"res/screen/android/screen-mdpi-portrait.png"</w:t>
+      </w:r>
+      <w:r>
+        <w:rPr>
+          <w:rFonts w:ascii="Consolas" w:eastAsia="宋体" w:hAnsi="Consolas" w:cs="宋体"/>
+          <w:color w:val="F8F8F2"/>
+          <w:kern w:val="0"/>
+          <w:szCs w:val="21"/>
+        </w:rPr>
+        <w:t xml:space="preserve"> /&gt;</w:t>
+      </w:r>
+    </w:p>
+    <w:p>
+      <w:pPr>
+        <w:widowControl/>
+        <w:shd w:val="clear" w:color="auto" w:fill="272822"/>
+        <w:spacing w:line="285" w:lineRule="atLeast"/>
+        <w:jc w:val="left"/>
+        <w:rPr>
+          <w:rFonts w:ascii="Consolas" w:eastAsia="宋体" w:hAnsi="Consolas" w:cs="宋体"/>
+          <w:color w:val="F8F8F2"/>
+          <w:kern w:val="0"/>
+          <w:szCs w:val="21"/>
+        </w:rPr>
+      </w:pPr>
+      <w:r>
+        <w:rPr>
+          <w:rFonts w:ascii="Consolas" w:eastAsia="宋体" w:hAnsi="Consolas" w:cs="宋体"/>
+          <w:color w:val="F8F8F2"/>
+          <w:kern w:val="0"/>
+          <w:szCs w:val="21"/>
+        </w:rPr>
+        <w:t xml:space="preserve">        &lt;</w:t>
+      </w:r>
+      <w:r>
+        <w:rPr>
+          <w:rFonts w:ascii="Consolas" w:eastAsia="宋体" w:hAnsi="Consolas" w:cs="宋体"/>
+          <w:color w:val="F92672"/>
+          <w:kern w:val="0"/>
+          <w:szCs w:val="21"/>
+        </w:rPr>
+        <w:t>splash</w:t>
+      </w:r>
+      <w:r>
+        <w:rPr>
+          <w:rFonts w:ascii="Consolas" w:eastAsia="宋体" w:hAnsi="Consolas" w:cs="宋体"/>
+          <w:color w:val="F8F8F2"/>
+          <w:kern w:val="0"/>
+          <w:szCs w:val="21"/>
+        </w:rPr>
+        <w:t xml:space="preserve"> </w:t>
+      </w:r>
+      <w:r>
+        <w:rPr>
+          <w:rFonts w:ascii="Consolas" w:eastAsia="宋体" w:hAnsi="Consolas" w:cs="宋体"/>
+          <w:color w:val="A6E22E"/>
+          <w:kern w:val="0"/>
+          <w:szCs w:val="21"/>
+        </w:rPr>
+        <w:t>density</w:t>
+      </w:r>
+      <w:r>
+        <w:rPr>
+          <w:rFonts w:ascii="Consolas" w:eastAsia="宋体" w:hAnsi="Consolas" w:cs="宋体"/>
+          <w:color w:val="F8F8F2"/>
+          <w:kern w:val="0"/>
+          <w:szCs w:val="21"/>
+        </w:rPr>
+        <w:t>=</w:t>
+      </w:r>
+      <w:r>
+        <w:rPr>
+          <w:rFonts w:ascii="Consolas" w:eastAsia="宋体" w:hAnsi="Consolas" w:cs="宋体"/>
+          <w:color w:val="E6DB74"/>
+          <w:kern w:val="0"/>
+          <w:szCs w:val="21"/>
+        </w:rPr>
+        <w:t>"port-</w:t>
+      </w:r>
+      <w:proofErr w:type="spellStart"/>
+      <w:r>
+        <w:rPr>
+          <w:rFonts w:ascii="Consolas" w:eastAsia="宋体" w:hAnsi="Consolas" w:cs="宋体"/>
+          <w:color w:val="E6DB74"/>
+          <w:kern w:val="0"/>
+          <w:szCs w:val="21"/>
+        </w:rPr>
+        <w:t>xhdpi</w:t>
+      </w:r>
+      <w:proofErr w:type="spellEnd"/>
+      <w:r>
+        <w:rPr>
+          <w:rFonts w:ascii="Consolas" w:eastAsia="宋体" w:hAnsi="Consolas" w:cs="宋体"/>
+          <w:color w:val="E6DB74"/>
+          <w:kern w:val="0"/>
+          <w:szCs w:val="21"/>
+        </w:rPr>
+        <w:t>"</w:t>
+      </w:r>
+      <w:r>
+        <w:rPr>
+          <w:rFonts w:ascii="Consolas" w:eastAsia="宋体" w:hAnsi="Consolas" w:cs="宋体"/>
+          <w:color w:val="F8F8F2"/>
+          <w:kern w:val="0"/>
+          <w:szCs w:val="21"/>
+        </w:rPr>
+        <w:t xml:space="preserve"> </w:t>
+      </w:r>
+      <w:proofErr w:type="spellStart"/>
+      <w:r>
+        <w:rPr>
+          <w:rFonts w:ascii="Consolas" w:eastAsia="宋体" w:hAnsi="Consolas" w:cs="宋体"/>
+          <w:color w:val="A6E22E"/>
+          <w:kern w:val="0"/>
+          <w:szCs w:val="21"/>
+        </w:rPr>
+        <w:t>src</w:t>
+      </w:r>
+      <w:proofErr w:type="spellEnd"/>
+      <w:r>
+        <w:rPr>
+          <w:rFonts w:ascii="Consolas" w:eastAsia="宋体" w:hAnsi="Consolas" w:cs="宋体"/>
+          <w:color w:val="F8F8F2"/>
+          <w:kern w:val="0"/>
+          <w:szCs w:val="21"/>
+        </w:rPr>
+        <w:t>=</w:t>
+      </w:r>
+      <w:r>
+        <w:rPr>
+          <w:rFonts w:ascii="Consolas" w:eastAsia="宋体" w:hAnsi="Consolas" w:cs="宋体"/>
+          <w:color w:val="E6DB74"/>
+          <w:kern w:val="0"/>
+          <w:szCs w:val="21"/>
+        </w:rPr>
+        <w:t>"res/screen/android/screen-xhdpi-portrait.png"</w:t>
+      </w:r>
+      <w:r>
+        <w:rPr>
+          <w:rFonts w:ascii="Consolas" w:eastAsia="宋体" w:hAnsi="Consolas" w:cs="宋体"/>
+          <w:color w:val="F8F8F2"/>
+          <w:kern w:val="0"/>
+          <w:szCs w:val="21"/>
+        </w:rPr>
+        <w:t xml:space="preserve"> /&gt;</w:t>
+      </w:r>
+    </w:p>
+    <w:p>
+      <w:pPr>
+        <w:widowControl/>
+        <w:shd w:val="clear" w:color="auto" w:fill="272822"/>
+        <w:spacing w:line="285" w:lineRule="atLeast"/>
+        <w:jc w:val="left"/>
+        <w:rPr>
+          <w:rFonts w:ascii="Consolas" w:eastAsia="宋体" w:hAnsi="Consolas" w:cs="宋体"/>
+          <w:color w:val="F8F8F2"/>
+          <w:kern w:val="0"/>
+          <w:szCs w:val="21"/>
+        </w:rPr>
+      </w:pPr>
+      <w:r>
+        <w:rPr>
+          <w:rFonts w:ascii="Consolas" w:eastAsia="宋体" w:hAnsi="Consolas" w:cs="宋体"/>
+          <w:color w:val="F8F8F2"/>
+          <w:kern w:val="0"/>
+          <w:szCs w:val="21"/>
+        </w:rPr>
+        <w:t xml:space="preserve">    &lt;/</w:t>
+      </w:r>
+      <w:r>
+        <w:rPr>
+          <w:rFonts w:ascii="Consolas" w:eastAsia="宋体" w:hAnsi="Consolas" w:cs="宋体"/>
+          <w:color w:val="F92672"/>
+          <w:kern w:val="0"/>
+          <w:szCs w:val="21"/>
+        </w:rPr>
+        <w:t>platform</w:t>
+      </w:r>
+      <w:r>
+        <w:rPr>
+          <w:rFonts w:ascii="Consolas" w:eastAsia="宋体" w:hAnsi="Consolas" w:cs="宋体"/>
+          <w:color w:val="F8F8F2"/>
+          <w:kern w:val="0"/>
+          <w:szCs w:val="21"/>
+        </w:rPr>
+        <w:t>&gt;</w:t>
+      </w:r>
+    </w:p>
+    <w:p>
+      <w:pPr>
+        <w:pStyle w:val="a3"/>
+        <w:ind w:left="360" w:firstLineChars="0" w:firstLine="0"/>
+        <w:rPr>
+          <w:szCs w:val="21"/>
+        </w:rPr>
+      </w:pPr>
+    </w:p>
+    <w:p>
+      <w:pPr>
+        <w:rPr>
+          <w:szCs w:val="21"/>
+        </w:rPr>
+      </w:pPr>
+    </w:p>
+    <w:p>
+      <w:pPr>
+        <w:rPr>
+          <w:sz w:val="48"/>
+          <w:szCs w:val="48"/>
+        </w:rPr>
+      </w:pPr>
+      <w:r>
+        <w:rPr>
+          <w:rFonts w:hint="eastAsia"/>
+          <w:sz w:val="48"/>
+          <w:szCs w:val="48"/>
+        </w:rPr>
+        <w:t>下载文件</w:t>
+      </w:r>
+    </w:p>
+    <w:p>
+      <w:pPr>
+        <w:pStyle w:val="a3"/>
+        <w:numPr>
+          <w:ilvl w:val="0"/>
+          <w:numId w:val="11"/>
+        </w:numPr>
+        <w:ind w:firstLineChars="0"/>
+        <w:rPr>
+          <w:szCs w:val="21"/>
+        </w:rPr>
+      </w:pPr>
+      <w:r>
+        <w:rPr>
+          <w:rFonts w:hint="eastAsia"/>
+          <w:szCs w:val="21"/>
+        </w:rPr>
+        <w:t xml:space="preserve">安装 </w:t>
+      </w:r>
+      <w:proofErr w:type="spellStart"/>
+      <w:r>
+        <w:rPr>
+          <w:szCs w:val="21"/>
+        </w:rPr>
+        <w:t>cordova</w:t>
+      </w:r>
+      <w:proofErr w:type="spellEnd"/>
+      <w:r>
+        <w:rPr>
+          <w:szCs w:val="21"/>
+        </w:rPr>
+        <w:t>-plugin -</w:t>
+      </w:r>
+      <w:r>
+        <w:rPr>
+          <w:rFonts w:hint="eastAsia"/>
+          <w:szCs w:val="21"/>
+        </w:rPr>
+        <w:t>file</w:t>
+      </w:r>
+      <w:r>
+        <w:rPr>
+          <w:szCs w:val="21"/>
+        </w:rPr>
+        <w:t>-transfer</w:t>
+      </w:r>
+    </w:p>
+    <w:p>
+      <w:pPr>
+        <w:pStyle w:val="a3"/>
+        <w:ind w:left="360" w:firstLineChars="0" w:firstLine="0"/>
+        <w:rPr>
+          <w:szCs w:val="21"/>
+        </w:rPr>
+      </w:pPr>
+      <w:r>
+        <w:rPr>
+          <w:rFonts w:hint="eastAsia"/>
+          <w:szCs w:val="21"/>
+        </w:rPr>
+        <w:t>命令：</w:t>
+      </w:r>
+      <w:proofErr w:type="spellStart"/>
+      <w:r>
+        <w:rPr>
+          <w:rFonts w:hint="eastAsia"/>
+          <w:szCs w:val="21"/>
+        </w:rPr>
+        <w:t>cordova</w:t>
+      </w:r>
+      <w:proofErr w:type="spellEnd"/>
+      <w:r>
+        <w:rPr>
+          <w:szCs w:val="21"/>
+        </w:rPr>
+        <w:t xml:space="preserve"> plugin add </w:t>
+      </w:r>
+      <w:proofErr w:type="spellStart"/>
+      <w:r>
+        <w:rPr>
+          <w:szCs w:val="21"/>
+        </w:rPr>
+        <w:t>cordova</w:t>
+      </w:r>
+      <w:proofErr w:type="spellEnd"/>
+      <w:r>
+        <w:rPr>
+          <w:szCs w:val="21"/>
+        </w:rPr>
+        <w:t>-plugin-</w:t>
+      </w:r>
+      <w:r>
+        <w:rPr>
+          <w:szCs w:val="21"/>
+        </w:rPr>
+        <w:t>file-transfer</w:t>
+      </w:r>
+    </w:p>
+    <w:p>
+      <w:pPr>
+        <w:pStyle w:val="a3"/>
+        <w:ind w:left="360" w:firstLineChars="0" w:firstLine="0"/>
+        <w:rPr>
+          <w:rFonts w:hint="eastAsia"/>
+          <w:szCs w:val="21"/>
+        </w:rPr>
+      </w:pPr>
       <w:bookmarkStart w:id="0" w:name="_GoBack"/>
       <w:bookmarkEnd w:id="0"/>
+    </w:p>
+    <w:p>
+      <w:pPr>
+        <w:rPr>
+          <w:rFonts w:hint="eastAsia"/>
+          <w:szCs w:val="21"/>
+        </w:rPr>
+      </w:pPr>
     </w:p>
     <w:sectPr>
       <w:pgSz w:w="11906" w:h="16838"/>
@@ -2823,6 +6324,273 @@
 <file path=word/numbering.xml><?xml version="1.0" encoding="utf-8"?>
 <w:numbering xmlns:wpc="http://schemas.microsoft.com/office/word/2010/wordprocessingCanvas" xmlns:cx="http://schemas.microsoft.com/office/drawing/2014/chartex" xmlns:cx1="http://schemas.microsoft.com/office/drawing/2015/9/8/chartex" xmlns:cx2="http://schemas.microsoft.com/office/drawing/2015/10/21/chartex" xmlns:cx3="http://schemas.microsoft.com/office/drawing/2016/5/9/chartex" xmlns:cx4="http://schemas.microsoft.com/office/drawing/2016/5/10/chartex" xmlns:cx5="http://schemas.microsoft.com/office/drawing/2016/5/11/chartex" xmlns:cx6="http://schemas.microsoft.com/office/drawing/2016/5/12/chartex" xmlns:cx7="http://schemas.microsoft.com/office/drawing/2016/5/13/chartex" xmlns:cx8="http://schemas.microsoft.com/office/drawing/2016/5/14/chartex" xmlns:mc="http://schemas.openxmlformats.org/markup-compatibility/2006" xmlns:aink="http://schemas.microsoft.com/office/drawing/2016/ink" xmlns:am3d="http://schemas.microsoft.com/office/drawing/2017/model3d" xmlns:o="urn:schemas-microsoft-com:office:office" xmlns:r="http://schemas.openxmlformats.org/officeDocument/2006/relationships" xmlns:m="http://schemas.openxmlformats.org/officeDocument/2006/math" xmlns:v="urn:schemas-microsoft-com:vml" xmlns:wp14="http://schemas.microsoft.com/office/word/2010/wordprocessingDrawing" xmlns:wp="http://schemas.openxmlformats.org/drawingml/2006/wordprocessingDrawing" xmlns:w10="urn:schemas-microsoft-com:office:word" xmlns:w="http://schemas.openxmlformats.org/wordprocessingml/2006/main" xmlns:w14="http://schemas.microsoft.com/office/word/2010/wordml" xmlns:w15="http://schemas.microsoft.com/office/word/2012/wordml" xmlns:w16cid="http://schemas.microsoft.com/office/word/2016/wordml/cid" xmlns:w16se="http://schemas.microsoft.com/office/word/2015/wordml/symex" xmlns:wpg="http://schemas.microsoft.com/office/word/2010/wordprocessingGroup" xmlns:wpi="http://schemas.microsoft.com/office/word/2010/wordprocessingInk" xmlns:wne="http://schemas.microsoft.com/office/word/2006/wordml" xmlns:wps="http://schemas.microsoft.com/office/word/2010/wordprocessingShape" mc:Ignorable="w14 w15 w16se w16cid wp14">
   <w:abstractNum w:abstractNumId="0" w15:restartNumberingAfterBreak="0">
+    <w:nsid w:val="0301641C"/>
+    <w:multiLevelType w:val="hybridMultilevel"/>
+    <w:tmpl w:val="FA006424"/>
+    <w:lvl w:ilvl="0" w:tplc="70DE7878">
+      <w:start w:val="1"/>
+      <w:numFmt w:val="decimal"/>
+      <w:lvlText w:val="%1."/>
+      <w:lvlJc w:val="left"/>
+      <w:pPr>
+        <w:ind w:left="360" w:hanging="360"/>
+      </w:pPr>
+      <w:rPr>
+        <w:rFonts w:hint="default"/>
+      </w:rPr>
+    </w:lvl>
+    <w:lvl w:ilvl="1" w:tplc="04090019" w:tentative="1">
+      <w:start w:val="1"/>
+      <w:numFmt w:val="lowerLetter"/>
+      <w:lvlText w:val="%2)"/>
+      <w:lvlJc w:val="left"/>
+      <w:pPr>
+        <w:ind w:left="840" w:hanging="420"/>
+      </w:pPr>
+    </w:lvl>
+    <w:lvl w:ilvl="2" w:tplc="0409001B" w:tentative="1">
+      <w:start w:val="1"/>
+      <w:numFmt w:val="lowerRoman"/>
+      <w:lvlText w:val="%3."/>
+      <w:lvlJc w:val="right"/>
+      <w:pPr>
+        <w:ind w:left="1260" w:hanging="420"/>
+      </w:pPr>
+    </w:lvl>
+    <w:lvl w:ilvl="3" w:tplc="0409000F" w:tentative="1">
+      <w:start w:val="1"/>
+      <w:numFmt w:val="decimal"/>
+      <w:lvlText w:val="%4."/>
+      <w:lvlJc w:val="left"/>
+      <w:pPr>
+        <w:ind w:left="1680" w:hanging="420"/>
+      </w:pPr>
+    </w:lvl>
+    <w:lvl w:ilvl="4" w:tplc="04090019" w:tentative="1">
+      <w:start w:val="1"/>
+      <w:numFmt w:val="lowerLetter"/>
+      <w:lvlText w:val="%5)"/>
+      <w:lvlJc w:val="left"/>
+      <w:pPr>
+        <w:ind w:left="2100" w:hanging="420"/>
+      </w:pPr>
+    </w:lvl>
+    <w:lvl w:ilvl="5" w:tplc="0409001B" w:tentative="1">
+      <w:start w:val="1"/>
+      <w:numFmt w:val="lowerRoman"/>
+      <w:lvlText w:val="%6."/>
+      <w:lvlJc w:val="right"/>
+      <w:pPr>
+        <w:ind w:left="2520" w:hanging="420"/>
+      </w:pPr>
+    </w:lvl>
+    <w:lvl w:ilvl="6" w:tplc="0409000F" w:tentative="1">
+      <w:start w:val="1"/>
+      <w:numFmt w:val="decimal"/>
+      <w:lvlText w:val="%7."/>
+      <w:lvlJc w:val="left"/>
+      <w:pPr>
+        <w:ind w:left="2940" w:hanging="420"/>
+      </w:pPr>
+    </w:lvl>
+    <w:lvl w:ilvl="7" w:tplc="04090019" w:tentative="1">
+      <w:start w:val="1"/>
+      <w:numFmt w:val="lowerLetter"/>
+      <w:lvlText w:val="%8)"/>
+      <w:lvlJc w:val="left"/>
+      <w:pPr>
+        <w:ind w:left="3360" w:hanging="420"/>
+      </w:pPr>
+    </w:lvl>
+    <w:lvl w:ilvl="8" w:tplc="0409001B" w:tentative="1">
+      <w:start w:val="1"/>
+      <w:numFmt w:val="lowerRoman"/>
+      <w:lvlText w:val="%9."/>
+      <w:lvlJc w:val="right"/>
+      <w:pPr>
+        <w:ind w:left="3780" w:hanging="420"/>
+      </w:pPr>
+    </w:lvl>
+  </w:abstractNum>
+  <w:abstractNum w:abstractNumId="1" w15:restartNumberingAfterBreak="0">
+    <w:nsid w:val="29847A8A"/>
+    <w:multiLevelType w:val="hybridMultilevel"/>
+    <w:tmpl w:val="C3EE3B04"/>
+    <w:lvl w:ilvl="0" w:tplc="3CB669CA">
+      <w:start w:val="1"/>
+      <w:numFmt w:val="decimal"/>
+      <w:lvlText w:val="%1."/>
+      <w:lvlJc w:val="left"/>
+      <w:pPr>
+        <w:ind w:left="360" w:hanging="360"/>
+      </w:pPr>
+      <w:rPr>
+        <w:rFonts w:hint="default"/>
+      </w:rPr>
+    </w:lvl>
+    <w:lvl w:ilvl="1" w:tplc="04090019" w:tentative="1">
+      <w:start w:val="1"/>
+      <w:numFmt w:val="lowerLetter"/>
+      <w:lvlText w:val="%2)"/>
+      <w:lvlJc w:val="left"/>
+      <w:pPr>
+        <w:ind w:left="840" w:hanging="420"/>
+      </w:pPr>
+    </w:lvl>
+    <w:lvl w:ilvl="2" w:tplc="0409001B" w:tentative="1">
+      <w:start w:val="1"/>
+      <w:numFmt w:val="lowerRoman"/>
+      <w:lvlText w:val="%3."/>
+      <w:lvlJc w:val="right"/>
+      <w:pPr>
+        <w:ind w:left="1260" w:hanging="420"/>
+      </w:pPr>
+    </w:lvl>
+    <w:lvl w:ilvl="3" w:tplc="0409000F" w:tentative="1">
+      <w:start w:val="1"/>
+      <w:numFmt w:val="decimal"/>
+      <w:lvlText w:val="%4."/>
+      <w:lvlJc w:val="left"/>
+      <w:pPr>
+        <w:ind w:left="1680" w:hanging="420"/>
+      </w:pPr>
+    </w:lvl>
+    <w:lvl w:ilvl="4" w:tplc="04090019" w:tentative="1">
+      <w:start w:val="1"/>
+      <w:numFmt w:val="lowerLetter"/>
+      <w:lvlText w:val="%5)"/>
+      <w:lvlJc w:val="left"/>
+      <w:pPr>
+        <w:ind w:left="2100" w:hanging="420"/>
+      </w:pPr>
+    </w:lvl>
+    <w:lvl w:ilvl="5" w:tplc="0409001B" w:tentative="1">
+      <w:start w:val="1"/>
+      <w:numFmt w:val="lowerRoman"/>
+      <w:lvlText w:val="%6."/>
+      <w:lvlJc w:val="right"/>
+      <w:pPr>
+        <w:ind w:left="2520" w:hanging="420"/>
+      </w:pPr>
+    </w:lvl>
+    <w:lvl w:ilvl="6" w:tplc="0409000F" w:tentative="1">
+      <w:start w:val="1"/>
+      <w:numFmt w:val="decimal"/>
+      <w:lvlText w:val="%7."/>
+      <w:lvlJc w:val="left"/>
+      <w:pPr>
+        <w:ind w:left="2940" w:hanging="420"/>
+      </w:pPr>
+    </w:lvl>
+    <w:lvl w:ilvl="7" w:tplc="04090019" w:tentative="1">
+      <w:start w:val="1"/>
+      <w:numFmt w:val="lowerLetter"/>
+      <w:lvlText w:val="%8)"/>
+      <w:lvlJc w:val="left"/>
+      <w:pPr>
+        <w:ind w:left="3360" w:hanging="420"/>
+      </w:pPr>
+    </w:lvl>
+    <w:lvl w:ilvl="8" w:tplc="0409001B" w:tentative="1">
+      <w:start w:val="1"/>
+      <w:numFmt w:val="lowerRoman"/>
+      <w:lvlText w:val="%9."/>
+      <w:lvlJc w:val="right"/>
+      <w:pPr>
+        <w:ind w:left="3780" w:hanging="420"/>
+      </w:pPr>
+    </w:lvl>
+  </w:abstractNum>
+  <w:abstractNum w:abstractNumId="2" w15:restartNumberingAfterBreak="0">
+    <w:nsid w:val="2BB1554E"/>
+    <w:multiLevelType w:val="hybridMultilevel"/>
+    <w:tmpl w:val="707224CC"/>
+    <w:lvl w:ilvl="0" w:tplc="DF9AC1EE">
+      <w:start w:val="1"/>
+      <w:numFmt w:val="decimal"/>
+      <w:lvlText w:val="%1."/>
+      <w:lvlJc w:val="left"/>
+      <w:pPr>
+        <w:ind w:left="720" w:hanging="360"/>
+      </w:pPr>
+      <w:rPr>
+        <w:rFonts w:hint="default"/>
+      </w:rPr>
+    </w:lvl>
+    <w:lvl w:ilvl="1" w:tplc="04090019" w:tentative="1">
+      <w:start w:val="1"/>
+      <w:numFmt w:val="lowerLetter"/>
+      <w:lvlText w:val="%2)"/>
+      <w:lvlJc w:val="left"/>
+      <w:pPr>
+        <w:ind w:left="1200" w:hanging="420"/>
+      </w:pPr>
+    </w:lvl>
+    <w:lvl w:ilvl="2" w:tplc="0409001B" w:tentative="1">
+      <w:start w:val="1"/>
+      <w:numFmt w:val="lowerRoman"/>
+      <w:lvlText w:val="%3."/>
+      <w:lvlJc w:val="right"/>
+      <w:pPr>
+        <w:ind w:left="1620" w:hanging="420"/>
+      </w:pPr>
+    </w:lvl>
+    <w:lvl w:ilvl="3" w:tplc="0409000F" w:tentative="1">
+      <w:start w:val="1"/>
+      <w:numFmt w:val="decimal"/>
+      <w:lvlText w:val="%4."/>
+      <w:lvlJc w:val="left"/>
+      <w:pPr>
+        <w:ind w:left="2040" w:hanging="420"/>
+      </w:pPr>
+    </w:lvl>
+    <w:lvl w:ilvl="4" w:tplc="04090019" w:tentative="1">
+      <w:start w:val="1"/>
+      <w:numFmt w:val="lowerLetter"/>
+      <w:lvlText w:val="%5)"/>
+      <w:lvlJc w:val="left"/>
+      <w:pPr>
+        <w:ind w:left="2460" w:hanging="420"/>
+      </w:pPr>
+    </w:lvl>
+    <w:lvl w:ilvl="5" w:tplc="0409001B" w:tentative="1">
+      <w:start w:val="1"/>
+      <w:numFmt w:val="lowerRoman"/>
+      <w:lvlText w:val="%6."/>
+      <w:lvlJc w:val="right"/>
+      <w:pPr>
+        <w:ind w:left="2880" w:hanging="420"/>
+      </w:pPr>
+    </w:lvl>
+    <w:lvl w:ilvl="6" w:tplc="0409000F" w:tentative="1">
+      <w:start w:val="1"/>
+      <w:numFmt w:val="decimal"/>
+      <w:lvlText w:val="%7."/>
+      <w:lvlJc w:val="left"/>
+      <w:pPr>
+        <w:ind w:left="3300" w:hanging="420"/>
+      </w:pPr>
+    </w:lvl>
+    <w:lvl w:ilvl="7" w:tplc="04090019" w:tentative="1">
+      <w:start w:val="1"/>
+      <w:numFmt w:val="lowerLetter"/>
+      <w:lvlText w:val="%8)"/>
+      <w:lvlJc w:val="left"/>
+      <w:pPr>
+        <w:ind w:left="3720" w:hanging="420"/>
+      </w:pPr>
+    </w:lvl>
+    <w:lvl w:ilvl="8" w:tplc="0409001B" w:tentative="1">
+      <w:start w:val="1"/>
+      <w:numFmt w:val="lowerRoman"/>
+      <w:lvlText w:val="%9."/>
+      <w:lvlJc w:val="right"/>
+      <w:pPr>
+        <w:ind w:left="4140" w:hanging="420"/>
+      </w:pPr>
+    </w:lvl>
+  </w:abstractNum>
+  <w:abstractNum w:abstractNumId="3" w15:restartNumberingAfterBreak="0">
     <w:nsid w:val="2C9476D1"/>
     <w:multiLevelType w:val="hybridMultilevel"/>
     <w:tmpl w:val="FB884D2E"/>
@@ -2911,7 +6679,7 @@
       </w:pPr>
     </w:lvl>
   </w:abstractNum>
-  <w:abstractNum w:abstractNumId="1" w15:restartNumberingAfterBreak="0">
+  <w:abstractNum w:abstractNumId="4" w15:restartNumberingAfterBreak="0">
     <w:nsid w:val="38A6789C"/>
     <w:multiLevelType w:val="hybridMultilevel"/>
     <w:tmpl w:val="2F4CF2F4"/>
@@ -3000,7 +6768,7 @@
       </w:pPr>
     </w:lvl>
   </w:abstractNum>
-  <w:abstractNum w:abstractNumId="2" w15:restartNumberingAfterBreak="0">
+  <w:abstractNum w:abstractNumId="5" w15:restartNumberingAfterBreak="0">
     <w:nsid w:val="4396204D"/>
     <w:multiLevelType w:val="hybridMultilevel"/>
     <w:tmpl w:val="703E9CC4"/>
@@ -3089,7 +6857,7 @@
       </w:pPr>
     </w:lvl>
   </w:abstractNum>
-  <w:abstractNum w:abstractNumId="3" w15:restartNumberingAfterBreak="0">
+  <w:abstractNum w:abstractNumId="6" w15:restartNumberingAfterBreak="0">
     <w:nsid w:val="622D2A3B"/>
     <w:multiLevelType w:val="hybridMultilevel"/>
     <w:tmpl w:val="1A628C96"/>
@@ -3178,7 +6946,7 @@
       </w:pPr>
     </w:lvl>
   </w:abstractNum>
-  <w:abstractNum w:abstractNumId="4" w15:restartNumberingAfterBreak="0">
+  <w:abstractNum w:abstractNumId="7" w15:restartNumberingAfterBreak="0">
     <w:nsid w:val="67B61035"/>
     <w:multiLevelType w:val="hybridMultilevel"/>
     <w:tmpl w:val="6DB8CEAC"/>
@@ -3267,7 +7035,7 @@
       </w:pPr>
     </w:lvl>
   </w:abstractNum>
-  <w:abstractNum w:abstractNumId="5" w15:restartNumberingAfterBreak="0">
+  <w:abstractNum w:abstractNumId="8" w15:restartNumberingAfterBreak="0">
     <w:nsid w:val="6E057F3B"/>
     <w:multiLevelType w:val="hybridMultilevel"/>
     <w:tmpl w:val="DED2A750"/>
@@ -3356,7 +7124,96 @@
       </w:pPr>
     </w:lvl>
   </w:abstractNum>
-  <w:abstractNum w:abstractNumId="6" w15:restartNumberingAfterBreak="0">
+  <w:abstractNum w:abstractNumId="9" w15:restartNumberingAfterBreak="0">
+    <w:nsid w:val="709669AF"/>
+    <w:multiLevelType w:val="hybridMultilevel"/>
+    <w:tmpl w:val="FBDA5CF6"/>
+    <w:lvl w:ilvl="0" w:tplc="635ADD08">
+      <w:start w:val="1"/>
+      <w:numFmt w:val="decimal"/>
+      <w:lvlText w:val="%1."/>
+      <w:lvlJc w:val="left"/>
+      <w:pPr>
+        <w:ind w:left="360" w:hanging="360"/>
+      </w:pPr>
+      <w:rPr>
+        <w:rFonts w:hint="default"/>
+      </w:rPr>
+    </w:lvl>
+    <w:lvl w:ilvl="1" w:tplc="04090019" w:tentative="1">
+      <w:start w:val="1"/>
+      <w:numFmt w:val="lowerLetter"/>
+      <w:lvlText w:val="%2)"/>
+      <w:lvlJc w:val="left"/>
+      <w:pPr>
+        <w:ind w:left="840" w:hanging="420"/>
+      </w:pPr>
+    </w:lvl>
+    <w:lvl w:ilvl="2" w:tplc="0409001B" w:tentative="1">
+      <w:start w:val="1"/>
+      <w:numFmt w:val="lowerRoman"/>
+      <w:lvlText w:val="%3."/>
+      <w:lvlJc w:val="right"/>
+      <w:pPr>
+        <w:ind w:left="1260" w:hanging="420"/>
+      </w:pPr>
+    </w:lvl>
+    <w:lvl w:ilvl="3" w:tplc="0409000F" w:tentative="1">
+      <w:start w:val="1"/>
+      <w:numFmt w:val="decimal"/>
+      <w:lvlText w:val="%4."/>
+      <w:lvlJc w:val="left"/>
+      <w:pPr>
+        <w:ind w:left="1680" w:hanging="420"/>
+      </w:pPr>
+    </w:lvl>
+    <w:lvl w:ilvl="4" w:tplc="04090019" w:tentative="1">
+      <w:start w:val="1"/>
+      <w:numFmt w:val="lowerLetter"/>
+      <w:lvlText w:val="%5)"/>
+      <w:lvlJc w:val="left"/>
+      <w:pPr>
+        <w:ind w:left="2100" w:hanging="420"/>
+      </w:pPr>
+    </w:lvl>
+    <w:lvl w:ilvl="5" w:tplc="0409001B" w:tentative="1">
+      <w:start w:val="1"/>
+      <w:numFmt w:val="lowerRoman"/>
+      <w:lvlText w:val="%6."/>
+      <w:lvlJc w:val="right"/>
+      <w:pPr>
+        <w:ind w:left="2520" w:hanging="420"/>
+      </w:pPr>
+    </w:lvl>
+    <w:lvl w:ilvl="6" w:tplc="0409000F" w:tentative="1">
+      <w:start w:val="1"/>
+      <w:numFmt w:val="decimal"/>
+      <w:lvlText w:val="%7."/>
+      <w:lvlJc w:val="left"/>
+      <w:pPr>
+        <w:ind w:left="2940" w:hanging="420"/>
+      </w:pPr>
+    </w:lvl>
+    <w:lvl w:ilvl="7" w:tplc="04090019" w:tentative="1">
+      <w:start w:val="1"/>
+      <w:numFmt w:val="lowerLetter"/>
+      <w:lvlText w:val="%8)"/>
+      <w:lvlJc w:val="left"/>
+      <w:pPr>
+        <w:ind w:left="3360" w:hanging="420"/>
+      </w:pPr>
+    </w:lvl>
+    <w:lvl w:ilvl="8" w:tplc="0409001B" w:tentative="1">
+      <w:start w:val="1"/>
+      <w:numFmt w:val="lowerRoman"/>
+      <w:lvlText w:val="%9."/>
+      <w:lvlJc w:val="right"/>
+      <w:pPr>
+        <w:ind w:left="3780" w:hanging="420"/>
+      </w:pPr>
+    </w:lvl>
+  </w:abstractNum>
+  <w:abstractNum w:abstractNumId="10" w15:restartNumberingAfterBreak="0">
     <w:nsid w:val="75662505"/>
     <w:multiLevelType w:val="hybridMultilevel"/>
     <w:tmpl w:val="0E70280C"/>
@@ -3446,25 +7303,37 @@
     </w:lvl>
   </w:abstractNum>
   <w:num w:numId="1">
+    <w:abstractNumId w:val="7"/>
+  </w:num>
+  <w:num w:numId="2">
     <w:abstractNumId w:val="4"/>
   </w:num>
-  <w:num w:numId="2">
+  <w:num w:numId="3">
+    <w:abstractNumId w:val="3"/>
+  </w:num>
+  <w:num w:numId="4">
+    <w:abstractNumId w:val="6"/>
+  </w:num>
+  <w:num w:numId="5">
+    <w:abstractNumId w:val="10"/>
+  </w:num>
+  <w:num w:numId="6">
+    <w:abstractNumId w:val="5"/>
+  </w:num>
+  <w:num w:numId="7">
+    <w:abstractNumId w:val="8"/>
+  </w:num>
+  <w:num w:numId="8">
     <w:abstractNumId w:val="1"/>
   </w:num>
-  <w:num w:numId="3">
-    <w:abstractNumId w:val="0"/>
+  <w:num w:numId="9">
+    <w:abstractNumId w:val="9"/>
   </w:num>
-  <w:num w:numId="4">
-    <w:abstractNumId w:val="3"/>
-  </w:num>
-  <w:num w:numId="5">
-    <w:abstractNumId w:val="6"/>
-  </w:num>
-  <w:num w:numId="6">
+  <w:num w:numId="10">
     <w:abstractNumId w:val="2"/>
   </w:num>
-  <w:num w:numId="7">
-    <w:abstractNumId w:val="5"/>
+  <w:num w:numId="11">
+    <w:abstractNumId w:val="0"/>
   </w:num>
 </w:numbering>
 </file>
@@ -3868,6 +7737,28 @@
       <w:jc w:val="both"/>
     </w:pPr>
   </w:style>
+  <w:style w:type="paragraph" w:styleId="1">
+    <w:name w:val="heading 1"/>
+    <w:basedOn w:val="a"/>
+    <w:next w:val="a"/>
+    <w:link w:val="10"/>
+    <w:uiPriority w:val="9"/>
+    <w:qFormat/>
+    <w:rsid w:val="004C0B21"/>
+    <w:pPr>
+      <w:keepNext/>
+      <w:keepLines/>
+      <w:spacing w:before="340" w:after="330" w:line="578" w:lineRule="auto"/>
+      <w:outlineLvl w:val="0"/>
+    </w:pPr>
+    <w:rPr>
+      <w:b/>
+      <w:bCs/>
+      <w:kern w:val="44"/>
+      <w:sz w:val="44"/>
+      <w:szCs w:val="44"/>
+    </w:rPr>
+  </w:style>
   <w:style w:type="paragraph" w:styleId="4">
     <w:name w:val="heading 4"/>
     <w:basedOn w:val="a"/>
@@ -4061,6 +7952,20 @@
     <w:name w:val="hljs-literal"/>
     <w:basedOn w:val="a0"/>
     <w:rsid w:val="00995129"/>
+  </w:style>
+  <w:style w:type="character" w:customStyle="1" w:styleId="10">
+    <w:name w:val="标题 1 字符"/>
+    <w:basedOn w:val="a0"/>
+    <w:link w:val="1"/>
+    <w:uiPriority w:val="9"/>
+    <w:rsid w:val="004C0B21"/>
+    <w:rPr>
+      <w:b/>
+      <w:bCs/>
+      <w:kern w:val="44"/>
+      <w:sz w:val="44"/>
+      <w:szCs w:val="44"/>
+    </w:rPr>
   </w:style>
 </w:styles>
 </file>
